--- a/Note And Tips.docx
+++ b/Note And Tips.docx
@@ -386,7 +386,7 @@
         <w:rPr>
           <w:b/>
           <w:sz w:val="36"/>
-          <w:lang w:val="en-AU"/>
+          <w:lang w:val="vi-VN"/>
         </w:rPr>
       </w:pPr>
       <w:r>
@@ -413,8 +413,1265 @@
         </w:rPr>
         <w:t>nhau)</w:t>
       </w:r>
+    </w:p>
+    <w:p>
+      <w:pPr>
+        <w:tabs>
+          <w:tab w:val="left" w:pos="950"/>
+        </w:tabs>
+        <w:rPr>
+          <w:b/>
+          <w:sz w:val="36"/>
+          <w:lang w:val="vi-VN"/>
+        </w:rPr>
+      </w:pPr>
+    </w:p>
+    <w:p>
+      <w:pPr>
+        <w:tabs>
+          <w:tab w:val="left" w:pos="950"/>
+        </w:tabs>
+        <w:rPr>
+          <w:b/>
+          <w:sz w:val="36"/>
+          <w:lang w:val="en-AU"/>
+        </w:rPr>
+      </w:pPr>
+      <w:r>
+        <w:rPr>
+          <w:b/>
+          <w:sz w:val="36"/>
+          <w:lang w:val="en-AU"/>
+        </w:rPr>
+        <w:t>Demo CSS reset</w:t>
+      </w:r>
+    </w:p>
+    <w:p>
+      <w:pPr>
+        <w:tabs>
+          <w:tab w:val="left" w:pos="950"/>
+        </w:tabs>
+        <w:rPr>
+          <w:b/>
+          <w:sz w:val="36"/>
+          <w:lang w:val="en-AU"/>
+        </w:rPr>
+      </w:pPr>
+      <w:r>
+        <w:rPr>
+          <w:b/>
+          <w:noProof/>
+          <w:sz w:val="36"/>
+          <w:lang w:val="en-AU"/>
+        </w:rPr>
+        <w:lastRenderedPageBreak/>
+        <w:drawing>
+          <wp:inline distT="0" distB="0" distL="0" distR="0">
+            <wp:extent cx="3057652" cy="3063415"/>
+            <wp:effectExtent l="0" t="0" r="3175" b="0"/>
+            <wp:docPr id="3" name="Picture 3"/>
+            <wp:cNvGraphicFramePr>
+              <a:graphicFrameLocks xmlns:a="http://schemas.openxmlformats.org/drawingml/2006/main" noChangeAspect="1"/>
+            </wp:cNvGraphicFramePr>
+            <a:graphic xmlns:a="http://schemas.openxmlformats.org/drawingml/2006/main">
+              <a:graphicData uri="http://schemas.openxmlformats.org/drawingml/2006/picture">
+                <pic:pic xmlns:pic="http://schemas.openxmlformats.org/drawingml/2006/picture">
+                  <pic:nvPicPr>
+                    <pic:cNvPr id="3" name="Screen Shot 2018-09-06 at 2.38.29 pm.png"/>
+                    <pic:cNvPicPr/>
+                  </pic:nvPicPr>
+                  <pic:blipFill>
+                    <a:blip r:embed="rId6">
+                      <a:extLst>
+                        <a:ext uri="{28A0092B-C50C-407E-A947-70E740481C1C}">
+                          <a14:useLocalDpi xmlns:a14="http://schemas.microsoft.com/office/drawing/2010/main" val="0"/>
+                        </a:ext>
+                      </a:extLst>
+                    </a:blip>
+                    <a:stretch>
+                      <a:fillRect/>
+                    </a:stretch>
+                  </pic:blipFill>
+                  <pic:spPr>
+                    <a:xfrm>
+                      <a:off x="0" y="0"/>
+                      <a:ext cx="3074537" cy="3080332"/>
+                    </a:xfrm>
+                    <a:prstGeom prst="rect">
+                      <a:avLst/>
+                    </a:prstGeom>
+                  </pic:spPr>
+                </pic:pic>
+              </a:graphicData>
+            </a:graphic>
+          </wp:inline>
+        </w:drawing>
+      </w:r>
+    </w:p>
+    <w:p>
+      <w:pPr>
+        <w:rPr>
+          <w:rFonts w:ascii="Times New Roman" w:eastAsia="Times New Roman" w:hAnsi="Times New Roman" w:cs="Times New Roman"/>
+          <w:lang w:val="en-AU"/>
+        </w:rPr>
+      </w:pPr>
+      <w:r>
+        <w:rPr>
+          <w:rFonts w:ascii="Menlo" w:eastAsia="Times New Roman" w:hAnsi="Menlo" w:cs="Menlo"/>
+          <w:color w:val="DDDDDD"/>
+          <w:sz w:val="20"/>
+          <w:szCs w:val="20"/>
+          <w:shd w:val="clear" w:color="auto" w:fill="272822"/>
+          <w:lang w:val="en-AU"/>
+        </w:rPr>
+        <w:t xml:space="preserve">* </w:t>
+      </w:r>
+      <w:r>
+        <w:rPr>
+          <w:rFonts w:ascii="Menlo" w:eastAsia="Times New Roman" w:hAnsi="Menlo" w:cs="Menlo"/>
+          <w:color w:val="DDDDDD"/>
+          <w:sz w:val="20"/>
+          <w:szCs w:val="20"/>
+          <w:lang w:val="en-AU"/>
+        </w:rPr>
+        <w:t xml:space="preserve">{ </w:t>
+      </w:r>
+      <w:r>
+        <w:rPr>
+          <w:rFonts w:ascii="Menlo" w:eastAsia="Times New Roman" w:hAnsi="Menlo" w:cs="Menlo"/>
+          <w:color w:val="BF79DB"/>
+          <w:sz w:val="20"/>
+          <w:szCs w:val="20"/>
+          <w:lang w:val="en-AU"/>
+        </w:rPr>
+        <w:t>margin</w:t>
+      </w:r>
+      <w:r>
+        <w:rPr>
+          <w:rFonts w:ascii="Menlo" w:eastAsia="Times New Roman" w:hAnsi="Menlo" w:cs="Menlo"/>
+          <w:color w:val="DDDDDD"/>
+          <w:sz w:val="20"/>
+          <w:szCs w:val="20"/>
+          <w:lang w:val="en-AU"/>
+        </w:rPr>
+        <w:t>:</w:t>
+      </w:r>
+      <w:r>
+        <w:rPr>
+          <w:rFonts w:ascii="Menlo" w:eastAsia="Times New Roman" w:hAnsi="Menlo" w:cs="Menlo"/>
+          <w:color w:val="BF79DB"/>
+          <w:sz w:val="20"/>
+          <w:szCs w:val="20"/>
+          <w:lang w:val="en-AU"/>
+        </w:rPr>
+        <w:t xml:space="preserve"> </w:t>
+      </w:r>
+      <w:r>
+        <w:rPr>
+          <w:rFonts w:ascii="Menlo" w:eastAsia="Times New Roman" w:hAnsi="Menlo" w:cs="Menlo"/>
+          <w:color w:val="AE81FF"/>
+          <w:sz w:val="20"/>
+          <w:szCs w:val="20"/>
+          <w:lang w:val="en-AU"/>
+        </w:rPr>
+        <w:t>0</w:t>
+      </w:r>
+      <w:r>
+        <w:rPr>
+          <w:rFonts w:ascii="Menlo" w:eastAsia="Times New Roman" w:hAnsi="Menlo" w:cs="Menlo"/>
+          <w:color w:val="DDDDDD"/>
+          <w:sz w:val="20"/>
+          <w:szCs w:val="20"/>
+          <w:lang w:val="en-AU"/>
+        </w:rPr>
+        <w:t xml:space="preserve">; </w:t>
+      </w:r>
+      <w:r>
+        <w:rPr>
+          <w:rFonts w:ascii="Menlo" w:eastAsia="Times New Roman" w:hAnsi="Menlo" w:cs="Menlo"/>
+          <w:color w:val="BF79DB"/>
+          <w:sz w:val="20"/>
+          <w:szCs w:val="20"/>
+          <w:lang w:val="en-AU"/>
+        </w:rPr>
+        <w:t>padding</w:t>
+      </w:r>
+      <w:r>
+        <w:rPr>
+          <w:rFonts w:ascii="Menlo" w:eastAsia="Times New Roman" w:hAnsi="Menlo" w:cs="Menlo"/>
+          <w:color w:val="DDDDDD"/>
+          <w:sz w:val="20"/>
+          <w:szCs w:val="20"/>
+          <w:lang w:val="en-AU"/>
+        </w:rPr>
+        <w:t>:</w:t>
+      </w:r>
+      <w:r>
+        <w:rPr>
+          <w:rFonts w:ascii="Menlo" w:eastAsia="Times New Roman" w:hAnsi="Menlo" w:cs="Menlo"/>
+          <w:color w:val="BF79DB"/>
+          <w:sz w:val="20"/>
+          <w:szCs w:val="20"/>
+          <w:lang w:val="en-AU"/>
+        </w:rPr>
+        <w:t xml:space="preserve"> </w:t>
+      </w:r>
+      <w:r>
+        <w:rPr>
+          <w:rFonts w:ascii="Menlo" w:eastAsia="Times New Roman" w:hAnsi="Menlo" w:cs="Menlo"/>
+          <w:color w:val="AE81FF"/>
+          <w:sz w:val="20"/>
+          <w:szCs w:val="20"/>
+          <w:lang w:val="en-AU"/>
+        </w:rPr>
+        <w:t>0</w:t>
+      </w:r>
+      <w:r>
+        <w:rPr>
+          <w:rFonts w:ascii="Menlo" w:eastAsia="Times New Roman" w:hAnsi="Menlo" w:cs="Menlo"/>
+          <w:color w:val="DDDDDD"/>
+          <w:sz w:val="20"/>
+          <w:szCs w:val="20"/>
+          <w:lang w:val="en-AU"/>
+        </w:rPr>
+        <w:t xml:space="preserve">; </w:t>
+      </w:r>
+      <w:r>
+        <w:rPr>
+          <w:rFonts w:ascii="Menlo" w:eastAsia="Times New Roman" w:hAnsi="Menlo" w:cs="Menlo"/>
+          <w:color w:val="BF79DB"/>
+          <w:sz w:val="20"/>
+          <w:szCs w:val="20"/>
+          <w:lang w:val="en-AU"/>
+        </w:rPr>
+        <w:t>border</w:t>
+      </w:r>
+      <w:r>
+        <w:rPr>
+          <w:rFonts w:ascii="Menlo" w:eastAsia="Times New Roman" w:hAnsi="Menlo" w:cs="Menlo"/>
+          <w:color w:val="DDDDDD"/>
+          <w:sz w:val="20"/>
+          <w:szCs w:val="20"/>
+          <w:lang w:val="en-AU"/>
+        </w:rPr>
+        <w:t>:</w:t>
+      </w:r>
+      <w:r>
+        <w:rPr>
+          <w:rFonts w:ascii="Menlo" w:eastAsia="Times New Roman" w:hAnsi="Menlo" w:cs="Menlo"/>
+          <w:color w:val="BF79DB"/>
+          <w:sz w:val="20"/>
+          <w:szCs w:val="20"/>
+          <w:lang w:val="en-AU"/>
+        </w:rPr>
+        <w:t xml:space="preserve"> </w:t>
+      </w:r>
+      <w:r>
+        <w:rPr>
+          <w:rFonts w:ascii="Menlo" w:eastAsia="Times New Roman" w:hAnsi="Menlo" w:cs="Menlo"/>
+          <w:color w:val="AE81FF"/>
+          <w:sz w:val="20"/>
+          <w:szCs w:val="20"/>
+          <w:lang w:val="en-AU"/>
+        </w:rPr>
+        <w:t>0</w:t>
+      </w:r>
+      <w:r>
+        <w:rPr>
+          <w:rFonts w:ascii="Menlo" w:eastAsia="Times New Roman" w:hAnsi="Menlo" w:cs="Menlo"/>
+          <w:color w:val="DDDDDD"/>
+          <w:sz w:val="20"/>
+          <w:szCs w:val="20"/>
+          <w:lang w:val="en-AU"/>
+        </w:rPr>
+        <w:t xml:space="preserve">; </w:t>
+      </w:r>
+      <w:r>
+        <w:rPr>
+          <w:rFonts w:ascii="Menlo" w:eastAsia="Times New Roman" w:hAnsi="Menlo" w:cs="Menlo"/>
+          <w:color w:val="BF79DB"/>
+          <w:sz w:val="20"/>
+          <w:szCs w:val="20"/>
+          <w:lang w:val="en-AU"/>
+        </w:rPr>
+        <w:t>box-sizing</w:t>
+      </w:r>
+      <w:r>
+        <w:rPr>
+          <w:rFonts w:ascii="Menlo" w:eastAsia="Times New Roman" w:hAnsi="Menlo" w:cs="Menlo"/>
+          <w:color w:val="DDDDDD"/>
+          <w:sz w:val="20"/>
+          <w:szCs w:val="20"/>
+          <w:lang w:val="en-AU"/>
+        </w:rPr>
+        <w:t>:</w:t>
+      </w:r>
+      <w:r>
+        <w:rPr>
+          <w:rFonts w:ascii="Menlo" w:eastAsia="Times New Roman" w:hAnsi="Menlo" w:cs="Menlo"/>
+          <w:color w:val="BF79DB"/>
+          <w:sz w:val="20"/>
+          <w:szCs w:val="20"/>
+          <w:lang w:val="en-AU"/>
+        </w:rPr>
+        <w:t xml:space="preserve"> border-box</w:t>
+      </w:r>
+      <w:r>
+        <w:rPr>
+          <w:rFonts w:ascii="Menlo" w:eastAsia="Times New Roman" w:hAnsi="Menlo" w:cs="Menlo"/>
+          <w:color w:val="DDDDDD"/>
+          <w:sz w:val="20"/>
+          <w:szCs w:val="20"/>
+          <w:lang w:val="en-AU"/>
+        </w:rPr>
+        <w:t>; }</w:t>
+      </w:r>
+      <w:r>
+        <w:rPr>
+          <w:rFonts w:ascii="Menlo" w:eastAsia="Times New Roman" w:hAnsi="Menlo" w:cs="Menlo"/>
+          <w:color w:val="DDDDDD"/>
+          <w:sz w:val="20"/>
+          <w:szCs w:val="20"/>
+          <w:shd w:val="clear" w:color="auto" w:fill="272822"/>
+          <w:lang w:val="en-AU"/>
+        </w:rPr>
+        <w:t xml:space="preserve"> </w:t>
+      </w:r>
+      <w:r>
+        <w:rPr>
+          <w:rFonts w:ascii="Menlo" w:eastAsia="Times New Roman" w:hAnsi="Menlo" w:cs="Menlo"/>
+          <w:color w:val="F92672"/>
+          <w:sz w:val="20"/>
+          <w:szCs w:val="20"/>
+          <w:lang w:val="en-AU"/>
+        </w:rPr>
+        <w:t>body</w:t>
+      </w:r>
+      <w:r>
+        <w:rPr>
+          <w:rFonts w:ascii="Menlo" w:eastAsia="Times New Roman" w:hAnsi="Menlo" w:cs="Menlo"/>
+          <w:color w:val="DDDDDD"/>
+          <w:sz w:val="20"/>
+          <w:szCs w:val="20"/>
+          <w:shd w:val="clear" w:color="auto" w:fill="272822"/>
+          <w:lang w:val="en-AU"/>
+        </w:rPr>
+        <w:t xml:space="preserve"> </w:t>
+      </w:r>
+      <w:r>
+        <w:rPr>
+          <w:rFonts w:ascii="Menlo" w:eastAsia="Times New Roman" w:hAnsi="Menlo" w:cs="Menlo"/>
+          <w:color w:val="DDDDDD"/>
+          <w:sz w:val="20"/>
+          <w:szCs w:val="20"/>
+          <w:lang w:val="en-AU"/>
+        </w:rPr>
+        <w:t xml:space="preserve">{ </w:t>
+      </w:r>
+      <w:r>
+        <w:rPr>
+          <w:rFonts w:ascii="Menlo" w:eastAsia="Times New Roman" w:hAnsi="Menlo" w:cs="Menlo"/>
+          <w:color w:val="BF79DB"/>
+          <w:sz w:val="20"/>
+          <w:szCs w:val="20"/>
+          <w:lang w:val="en-AU"/>
+        </w:rPr>
+        <w:t>font-family</w:t>
+      </w:r>
+      <w:r>
+        <w:rPr>
+          <w:rFonts w:ascii="Menlo" w:eastAsia="Times New Roman" w:hAnsi="Menlo" w:cs="Menlo"/>
+          <w:color w:val="DDDDDD"/>
+          <w:sz w:val="20"/>
+          <w:szCs w:val="20"/>
+          <w:lang w:val="en-AU"/>
+        </w:rPr>
+        <w:t>:</w:t>
+      </w:r>
+      <w:r>
+        <w:rPr>
+          <w:rFonts w:ascii="Menlo" w:eastAsia="Times New Roman" w:hAnsi="Menlo" w:cs="Menlo"/>
+          <w:color w:val="BF79DB"/>
+          <w:sz w:val="20"/>
+          <w:szCs w:val="20"/>
+          <w:lang w:val="en-AU"/>
+        </w:rPr>
+        <w:t xml:space="preserve"> </w:t>
+      </w:r>
+      <w:r>
+        <w:rPr>
+          <w:rFonts w:ascii="Menlo" w:eastAsia="Times New Roman" w:hAnsi="Menlo" w:cs="Menlo"/>
+          <w:color w:val="A6E22E"/>
+          <w:sz w:val="20"/>
+          <w:szCs w:val="20"/>
+          <w:lang w:val="en-AU"/>
+        </w:rPr>
+        <w:t>"Helvetica Neue"</w:t>
+      </w:r>
+      <w:r>
+        <w:rPr>
+          <w:rFonts w:ascii="Menlo" w:eastAsia="Times New Roman" w:hAnsi="Menlo" w:cs="Menlo"/>
+          <w:color w:val="BF79DB"/>
+          <w:sz w:val="20"/>
+          <w:szCs w:val="20"/>
+          <w:lang w:val="en-AU"/>
+        </w:rPr>
+        <w:t>,Helvetica,Arial,sans-serif</w:t>
+      </w:r>
+      <w:r>
+        <w:rPr>
+          <w:rFonts w:ascii="Menlo" w:eastAsia="Times New Roman" w:hAnsi="Menlo" w:cs="Menlo"/>
+          <w:color w:val="DDDDDD"/>
+          <w:sz w:val="20"/>
+          <w:szCs w:val="20"/>
+          <w:lang w:val="en-AU"/>
+        </w:rPr>
+        <w:t xml:space="preserve">; </w:t>
+      </w:r>
+      <w:r>
+        <w:rPr>
+          <w:rFonts w:ascii="Menlo" w:eastAsia="Times New Roman" w:hAnsi="Menlo" w:cs="Menlo"/>
+          <w:color w:val="BF79DB"/>
+          <w:sz w:val="20"/>
+          <w:szCs w:val="20"/>
+          <w:lang w:val="en-AU"/>
+        </w:rPr>
+        <w:t>font-size</w:t>
+      </w:r>
+      <w:r>
+        <w:rPr>
+          <w:rFonts w:ascii="Menlo" w:eastAsia="Times New Roman" w:hAnsi="Menlo" w:cs="Menlo"/>
+          <w:color w:val="DDDDDD"/>
+          <w:sz w:val="20"/>
+          <w:szCs w:val="20"/>
+          <w:lang w:val="en-AU"/>
+        </w:rPr>
+        <w:t>:</w:t>
+      </w:r>
+      <w:r>
+        <w:rPr>
+          <w:rFonts w:ascii="Menlo" w:eastAsia="Times New Roman" w:hAnsi="Menlo" w:cs="Menlo"/>
+          <w:color w:val="BF79DB"/>
+          <w:sz w:val="20"/>
+          <w:szCs w:val="20"/>
+          <w:lang w:val="en-AU"/>
+        </w:rPr>
+        <w:t xml:space="preserve"> </w:t>
+      </w:r>
+      <w:r>
+        <w:rPr>
+          <w:rFonts w:ascii="Menlo" w:eastAsia="Times New Roman" w:hAnsi="Menlo" w:cs="Menlo"/>
+          <w:color w:val="AE81FF"/>
+          <w:sz w:val="20"/>
+          <w:szCs w:val="20"/>
+          <w:lang w:val="en-AU"/>
+        </w:rPr>
+        <w:t>14px</w:t>
+      </w:r>
+      <w:r>
+        <w:rPr>
+          <w:rFonts w:ascii="Menlo" w:eastAsia="Times New Roman" w:hAnsi="Menlo" w:cs="Menlo"/>
+          <w:color w:val="DDDDDD"/>
+          <w:sz w:val="20"/>
+          <w:szCs w:val="20"/>
+          <w:lang w:val="en-AU"/>
+        </w:rPr>
+        <w:t xml:space="preserve">; </w:t>
+      </w:r>
+      <w:r>
+        <w:rPr>
+          <w:rFonts w:ascii="Menlo" w:eastAsia="Times New Roman" w:hAnsi="Menlo" w:cs="Menlo"/>
+          <w:color w:val="BF79DB"/>
+          <w:sz w:val="20"/>
+          <w:szCs w:val="20"/>
+          <w:lang w:val="en-AU"/>
+        </w:rPr>
+        <w:t>line-height</w:t>
+      </w:r>
+      <w:r>
+        <w:rPr>
+          <w:rFonts w:ascii="Menlo" w:eastAsia="Times New Roman" w:hAnsi="Menlo" w:cs="Menlo"/>
+          <w:color w:val="DDDDDD"/>
+          <w:sz w:val="20"/>
+          <w:szCs w:val="20"/>
+          <w:lang w:val="en-AU"/>
+        </w:rPr>
+        <w:t>:</w:t>
+      </w:r>
+      <w:r>
+        <w:rPr>
+          <w:rFonts w:ascii="Menlo" w:eastAsia="Times New Roman" w:hAnsi="Menlo" w:cs="Menlo"/>
+          <w:color w:val="BF79DB"/>
+          <w:sz w:val="20"/>
+          <w:szCs w:val="20"/>
+          <w:lang w:val="en-AU"/>
+        </w:rPr>
+        <w:t xml:space="preserve"> </w:t>
+      </w:r>
+      <w:r>
+        <w:rPr>
+          <w:rFonts w:ascii="Menlo" w:eastAsia="Times New Roman" w:hAnsi="Menlo" w:cs="Menlo"/>
+          <w:color w:val="AE81FF"/>
+          <w:sz w:val="20"/>
+          <w:szCs w:val="20"/>
+          <w:lang w:val="en-AU"/>
+        </w:rPr>
+        <w:t>1.4</w:t>
+      </w:r>
+      <w:r>
+        <w:rPr>
+          <w:rFonts w:ascii="Menlo" w:eastAsia="Times New Roman" w:hAnsi="Menlo" w:cs="Menlo"/>
+          <w:color w:val="DDDDDD"/>
+          <w:sz w:val="20"/>
+          <w:szCs w:val="20"/>
+          <w:lang w:val="en-AU"/>
+        </w:rPr>
+        <w:t xml:space="preserve">; </w:t>
+      </w:r>
+      <w:r>
+        <w:rPr>
+          <w:rFonts w:ascii="Menlo" w:eastAsia="Times New Roman" w:hAnsi="Menlo" w:cs="Menlo"/>
+          <w:color w:val="BF79DB"/>
+          <w:sz w:val="20"/>
+          <w:szCs w:val="20"/>
+          <w:lang w:val="en-AU"/>
+        </w:rPr>
+        <w:t>color</w:t>
+      </w:r>
+      <w:r>
+        <w:rPr>
+          <w:rFonts w:ascii="Menlo" w:eastAsia="Times New Roman" w:hAnsi="Menlo" w:cs="Menlo"/>
+          <w:color w:val="DDDDDD"/>
+          <w:sz w:val="20"/>
+          <w:szCs w:val="20"/>
+          <w:lang w:val="en-AU"/>
+        </w:rPr>
+        <w:t>:</w:t>
+      </w:r>
+      <w:r>
+        <w:rPr>
+          <w:rFonts w:ascii="Menlo" w:eastAsia="Times New Roman" w:hAnsi="Menlo" w:cs="Menlo"/>
+          <w:color w:val="BF79DB"/>
+          <w:sz w:val="20"/>
+          <w:szCs w:val="20"/>
+          <w:lang w:val="en-AU"/>
+        </w:rPr>
+        <w:t xml:space="preserve"> </w:t>
+      </w:r>
+      <w:r>
+        <w:rPr>
+          <w:rFonts w:ascii="Menlo" w:eastAsia="Times New Roman" w:hAnsi="Menlo" w:cs="Menlo"/>
+          <w:color w:val="AE81FF"/>
+          <w:sz w:val="20"/>
+          <w:szCs w:val="20"/>
+          <w:lang w:val="en-AU"/>
+        </w:rPr>
+        <w:t>#333333</w:t>
+      </w:r>
+      <w:r>
+        <w:rPr>
+          <w:rFonts w:ascii="Menlo" w:eastAsia="Times New Roman" w:hAnsi="Menlo" w:cs="Menlo"/>
+          <w:color w:val="DDDDDD"/>
+          <w:sz w:val="20"/>
+          <w:szCs w:val="20"/>
+          <w:lang w:val="en-AU"/>
+        </w:rPr>
+        <w:t xml:space="preserve">; </w:t>
+      </w:r>
+      <w:r>
+        <w:rPr>
+          <w:rFonts w:ascii="Menlo" w:eastAsia="Times New Roman" w:hAnsi="Menlo" w:cs="Menlo"/>
+          <w:color w:val="BF79DB"/>
+          <w:sz w:val="20"/>
+          <w:szCs w:val="20"/>
+          <w:lang w:val="en-AU"/>
+        </w:rPr>
+        <w:t>overflow</w:t>
+      </w:r>
+      <w:r>
+        <w:rPr>
+          <w:rFonts w:ascii="Menlo" w:eastAsia="Times New Roman" w:hAnsi="Menlo" w:cs="Menlo"/>
+          <w:color w:val="DDDDDD"/>
+          <w:sz w:val="20"/>
+          <w:szCs w:val="20"/>
+          <w:lang w:val="en-AU"/>
+        </w:rPr>
+        <w:t>:</w:t>
+      </w:r>
+      <w:r>
+        <w:rPr>
+          <w:rFonts w:ascii="Menlo" w:eastAsia="Times New Roman" w:hAnsi="Menlo" w:cs="Menlo"/>
+          <w:color w:val="BF79DB"/>
+          <w:sz w:val="20"/>
+          <w:szCs w:val="20"/>
+          <w:lang w:val="en-AU"/>
+        </w:rPr>
+        <w:t xml:space="preserve"> scroll</w:t>
+      </w:r>
+      <w:r>
+        <w:rPr>
+          <w:rFonts w:ascii="Menlo" w:eastAsia="Times New Roman" w:hAnsi="Menlo" w:cs="Menlo"/>
+          <w:color w:val="DDDDDD"/>
+          <w:sz w:val="20"/>
+          <w:szCs w:val="20"/>
+          <w:lang w:val="en-AU"/>
+        </w:rPr>
+        <w:t>; }</w:t>
+      </w:r>
+      <w:r>
+        <w:rPr>
+          <w:rFonts w:ascii="Menlo" w:eastAsia="Times New Roman" w:hAnsi="Menlo" w:cs="Menlo"/>
+          <w:color w:val="DDDDDD"/>
+          <w:sz w:val="20"/>
+          <w:szCs w:val="20"/>
+          <w:shd w:val="clear" w:color="auto" w:fill="272822"/>
+          <w:lang w:val="en-AU"/>
+        </w:rPr>
+        <w:t xml:space="preserve"> </w:t>
+      </w:r>
+      <w:r>
+        <w:rPr>
+          <w:rFonts w:ascii="Menlo" w:eastAsia="Times New Roman" w:hAnsi="Menlo" w:cs="Menlo"/>
+          <w:color w:val="F92672"/>
+          <w:sz w:val="20"/>
+          <w:szCs w:val="20"/>
+          <w:lang w:val="en-AU"/>
+        </w:rPr>
+        <w:t>h1</w:t>
+      </w:r>
+      <w:r>
+        <w:rPr>
+          <w:rFonts w:ascii="Menlo" w:eastAsia="Times New Roman" w:hAnsi="Menlo" w:cs="Menlo"/>
+          <w:color w:val="DDDDDD"/>
+          <w:sz w:val="20"/>
+          <w:szCs w:val="20"/>
+          <w:shd w:val="clear" w:color="auto" w:fill="272822"/>
+          <w:lang w:val="en-AU"/>
+        </w:rPr>
+        <w:t xml:space="preserve"> </w:t>
+      </w:r>
+      <w:r>
+        <w:rPr>
+          <w:rFonts w:ascii="Menlo" w:eastAsia="Times New Roman" w:hAnsi="Menlo" w:cs="Menlo"/>
+          <w:color w:val="DDDDDD"/>
+          <w:sz w:val="20"/>
+          <w:szCs w:val="20"/>
+          <w:lang w:val="en-AU"/>
+        </w:rPr>
+        <w:t xml:space="preserve">{ </w:t>
+      </w:r>
+      <w:r>
+        <w:rPr>
+          <w:rFonts w:ascii="Menlo" w:eastAsia="Times New Roman" w:hAnsi="Menlo" w:cs="Menlo"/>
+          <w:color w:val="BF79DB"/>
+          <w:sz w:val="20"/>
+          <w:szCs w:val="20"/>
+          <w:lang w:val="en-AU"/>
+        </w:rPr>
+        <w:t>font-size</w:t>
+      </w:r>
+      <w:r>
+        <w:rPr>
+          <w:rFonts w:ascii="Menlo" w:eastAsia="Times New Roman" w:hAnsi="Menlo" w:cs="Menlo"/>
+          <w:color w:val="DDDDDD"/>
+          <w:sz w:val="20"/>
+          <w:szCs w:val="20"/>
+          <w:lang w:val="en-AU"/>
+        </w:rPr>
+        <w:t>:</w:t>
+      </w:r>
+      <w:r>
+        <w:rPr>
+          <w:rFonts w:ascii="Menlo" w:eastAsia="Times New Roman" w:hAnsi="Menlo" w:cs="Menlo"/>
+          <w:color w:val="BF79DB"/>
+          <w:sz w:val="20"/>
+          <w:szCs w:val="20"/>
+          <w:lang w:val="en-AU"/>
+        </w:rPr>
+        <w:t xml:space="preserve"> </w:t>
+      </w:r>
+      <w:r>
+        <w:rPr>
+          <w:rFonts w:ascii="Menlo" w:eastAsia="Times New Roman" w:hAnsi="Menlo" w:cs="Menlo"/>
+          <w:color w:val="AE81FF"/>
+          <w:sz w:val="20"/>
+          <w:szCs w:val="20"/>
+          <w:lang w:val="en-AU"/>
+        </w:rPr>
+        <w:t>36px</w:t>
+      </w:r>
+      <w:r>
+        <w:rPr>
+          <w:rFonts w:ascii="Menlo" w:eastAsia="Times New Roman" w:hAnsi="Menlo" w:cs="Menlo"/>
+          <w:color w:val="DDDDDD"/>
+          <w:sz w:val="20"/>
+          <w:szCs w:val="20"/>
+          <w:lang w:val="en-AU"/>
+        </w:rPr>
+        <w:t>; }</w:t>
+      </w:r>
+      <w:r>
+        <w:rPr>
+          <w:rFonts w:ascii="Menlo" w:eastAsia="Times New Roman" w:hAnsi="Menlo" w:cs="Menlo"/>
+          <w:color w:val="DDDDDD"/>
+          <w:sz w:val="20"/>
+          <w:szCs w:val="20"/>
+          <w:shd w:val="clear" w:color="auto" w:fill="272822"/>
+          <w:lang w:val="en-AU"/>
+        </w:rPr>
+        <w:t xml:space="preserve"> </w:t>
+      </w:r>
+      <w:r>
+        <w:rPr>
+          <w:rFonts w:ascii="Menlo" w:eastAsia="Times New Roman" w:hAnsi="Menlo" w:cs="Menlo"/>
+          <w:color w:val="F92672"/>
+          <w:sz w:val="20"/>
+          <w:szCs w:val="20"/>
+          <w:lang w:val="en-AU"/>
+        </w:rPr>
+        <w:t>h1</w:t>
+      </w:r>
+      <w:r>
+        <w:rPr>
+          <w:rFonts w:ascii="Menlo" w:eastAsia="Times New Roman" w:hAnsi="Menlo" w:cs="Menlo"/>
+          <w:color w:val="DDDDDD"/>
+          <w:sz w:val="20"/>
+          <w:szCs w:val="20"/>
+          <w:shd w:val="clear" w:color="auto" w:fill="272822"/>
+          <w:lang w:val="en-AU"/>
+        </w:rPr>
+        <w:t xml:space="preserve">, </w:t>
+      </w:r>
+      <w:r>
+        <w:rPr>
+          <w:rFonts w:ascii="Menlo" w:eastAsia="Times New Roman" w:hAnsi="Menlo" w:cs="Menlo"/>
+          <w:color w:val="F92672"/>
+          <w:sz w:val="20"/>
+          <w:szCs w:val="20"/>
+          <w:lang w:val="en-AU"/>
+        </w:rPr>
+        <w:t>h2</w:t>
+      </w:r>
+      <w:r>
+        <w:rPr>
+          <w:rFonts w:ascii="Menlo" w:eastAsia="Times New Roman" w:hAnsi="Menlo" w:cs="Menlo"/>
+          <w:color w:val="DDDDDD"/>
+          <w:sz w:val="20"/>
+          <w:szCs w:val="20"/>
+          <w:shd w:val="clear" w:color="auto" w:fill="272822"/>
+          <w:lang w:val="en-AU"/>
+        </w:rPr>
+        <w:t xml:space="preserve">, </w:t>
+      </w:r>
+      <w:r>
+        <w:rPr>
+          <w:rFonts w:ascii="Menlo" w:eastAsia="Times New Roman" w:hAnsi="Menlo" w:cs="Menlo"/>
+          <w:color w:val="F92672"/>
+          <w:sz w:val="20"/>
+          <w:szCs w:val="20"/>
+          <w:lang w:val="en-AU"/>
+        </w:rPr>
+        <w:t>h3</w:t>
+      </w:r>
+      <w:r>
+        <w:rPr>
+          <w:rFonts w:ascii="Menlo" w:eastAsia="Times New Roman" w:hAnsi="Menlo" w:cs="Menlo"/>
+          <w:color w:val="DDDDDD"/>
+          <w:sz w:val="20"/>
+          <w:szCs w:val="20"/>
+          <w:shd w:val="clear" w:color="auto" w:fill="272822"/>
+          <w:lang w:val="en-AU"/>
+        </w:rPr>
+        <w:t xml:space="preserve"> </w:t>
+      </w:r>
+      <w:r>
+        <w:rPr>
+          <w:rFonts w:ascii="Menlo" w:eastAsia="Times New Roman" w:hAnsi="Menlo" w:cs="Menlo"/>
+          <w:color w:val="DDDDDD"/>
+          <w:sz w:val="20"/>
+          <w:szCs w:val="20"/>
+          <w:lang w:val="en-AU"/>
+        </w:rPr>
+        <w:t xml:space="preserve">{ </w:t>
+      </w:r>
+      <w:r>
+        <w:rPr>
+          <w:rFonts w:ascii="Menlo" w:eastAsia="Times New Roman" w:hAnsi="Menlo" w:cs="Menlo"/>
+          <w:color w:val="BF79DB"/>
+          <w:sz w:val="20"/>
+          <w:szCs w:val="20"/>
+          <w:lang w:val="en-AU"/>
+        </w:rPr>
+        <w:t>margin-top</w:t>
+      </w:r>
+      <w:r>
+        <w:rPr>
+          <w:rFonts w:ascii="Menlo" w:eastAsia="Times New Roman" w:hAnsi="Menlo" w:cs="Menlo"/>
+          <w:color w:val="DDDDDD"/>
+          <w:sz w:val="20"/>
+          <w:szCs w:val="20"/>
+          <w:lang w:val="en-AU"/>
+        </w:rPr>
+        <w:t>:</w:t>
+      </w:r>
+      <w:r>
+        <w:rPr>
+          <w:rFonts w:ascii="Menlo" w:eastAsia="Times New Roman" w:hAnsi="Menlo" w:cs="Menlo"/>
+          <w:color w:val="BF79DB"/>
+          <w:sz w:val="20"/>
+          <w:szCs w:val="20"/>
+          <w:lang w:val="en-AU"/>
+        </w:rPr>
+        <w:t xml:space="preserve"> </w:t>
+      </w:r>
+      <w:r>
+        <w:rPr>
+          <w:rFonts w:ascii="Menlo" w:eastAsia="Times New Roman" w:hAnsi="Menlo" w:cs="Menlo"/>
+          <w:color w:val="AE81FF"/>
+          <w:sz w:val="20"/>
+          <w:szCs w:val="20"/>
+          <w:lang w:val="en-AU"/>
+        </w:rPr>
+        <w:t>20px</w:t>
+      </w:r>
+      <w:r>
+        <w:rPr>
+          <w:rFonts w:ascii="Menlo" w:eastAsia="Times New Roman" w:hAnsi="Menlo" w:cs="Menlo"/>
+          <w:color w:val="DDDDDD"/>
+          <w:sz w:val="20"/>
+          <w:szCs w:val="20"/>
+          <w:lang w:val="en-AU"/>
+        </w:rPr>
+        <w:t xml:space="preserve">; </w:t>
+      </w:r>
+      <w:r>
+        <w:rPr>
+          <w:rFonts w:ascii="Menlo" w:eastAsia="Times New Roman" w:hAnsi="Menlo" w:cs="Menlo"/>
+          <w:color w:val="BF79DB"/>
+          <w:sz w:val="20"/>
+          <w:szCs w:val="20"/>
+          <w:lang w:val="en-AU"/>
+        </w:rPr>
+        <w:t>margin-bottom</w:t>
+      </w:r>
+      <w:r>
+        <w:rPr>
+          <w:rFonts w:ascii="Menlo" w:eastAsia="Times New Roman" w:hAnsi="Menlo" w:cs="Menlo"/>
+          <w:color w:val="DDDDDD"/>
+          <w:sz w:val="20"/>
+          <w:szCs w:val="20"/>
+          <w:lang w:val="en-AU"/>
+        </w:rPr>
+        <w:t>:</w:t>
+      </w:r>
+      <w:r>
+        <w:rPr>
+          <w:rFonts w:ascii="Menlo" w:eastAsia="Times New Roman" w:hAnsi="Menlo" w:cs="Menlo"/>
+          <w:color w:val="BF79DB"/>
+          <w:sz w:val="20"/>
+          <w:szCs w:val="20"/>
+          <w:lang w:val="en-AU"/>
+        </w:rPr>
+        <w:t xml:space="preserve"> </w:t>
+      </w:r>
+      <w:r>
+        <w:rPr>
+          <w:rFonts w:ascii="Menlo" w:eastAsia="Times New Roman" w:hAnsi="Menlo" w:cs="Menlo"/>
+          <w:color w:val="AE81FF"/>
+          <w:sz w:val="20"/>
+          <w:szCs w:val="20"/>
+          <w:lang w:val="en-AU"/>
+        </w:rPr>
+        <w:t>10px</w:t>
+      </w:r>
+      <w:r>
+        <w:rPr>
+          <w:rFonts w:ascii="Menlo" w:eastAsia="Times New Roman" w:hAnsi="Menlo" w:cs="Menlo"/>
+          <w:color w:val="DDDDDD"/>
+          <w:sz w:val="20"/>
+          <w:szCs w:val="20"/>
+          <w:lang w:val="en-AU"/>
+        </w:rPr>
+        <w:t xml:space="preserve">; </w:t>
+      </w:r>
+      <w:r>
+        <w:rPr>
+          <w:rFonts w:ascii="Menlo" w:eastAsia="Times New Roman" w:hAnsi="Menlo" w:cs="Menlo"/>
+          <w:color w:val="BF79DB"/>
+          <w:sz w:val="20"/>
+          <w:szCs w:val="20"/>
+          <w:lang w:val="en-AU"/>
+        </w:rPr>
+        <w:t>font-weight</w:t>
+      </w:r>
+      <w:r>
+        <w:rPr>
+          <w:rFonts w:ascii="Menlo" w:eastAsia="Times New Roman" w:hAnsi="Menlo" w:cs="Menlo"/>
+          <w:color w:val="DDDDDD"/>
+          <w:sz w:val="20"/>
+          <w:szCs w:val="20"/>
+          <w:lang w:val="en-AU"/>
+        </w:rPr>
+        <w:t>:</w:t>
+      </w:r>
+      <w:r>
+        <w:rPr>
+          <w:rFonts w:ascii="Menlo" w:eastAsia="Times New Roman" w:hAnsi="Menlo" w:cs="Menlo"/>
+          <w:color w:val="BF79DB"/>
+          <w:sz w:val="20"/>
+          <w:szCs w:val="20"/>
+          <w:lang w:val="en-AU"/>
+        </w:rPr>
+        <w:t xml:space="preserve"> </w:t>
+      </w:r>
+      <w:r>
+        <w:rPr>
+          <w:rFonts w:ascii="Menlo" w:eastAsia="Times New Roman" w:hAnsi="Menlo" w:cs="Menlo"/>
+          <w:color w:val="AE81FF"/>
+          <w:sz w:val="20"/>
+          <w:szCs w:val="20"/>
+          <w:lang w:val="en-AU"/>
+        </w:rPr>
+        <w:t>500</w:t>
+      </w:r>
+      <w:r>
+        <w:rPr>
+          <w:rFonts w:ascii="Menlo" w:eastAsia="Times New Roman" w:hAnsi="Menlo" w:cs="Menlo"/>
+          <w:color w:val="DDDDDD"/>
+          <w:sz w:val="20"/>
+          <w:szCs w:val="20"/>
+          <w:lang w:val="en-AU"/>
+        </w:rPr>
+        <w:t xml:space="preserve">; </w:t>
+      </w:r>
+      <w:r>
+        <w:rPr>
+          <w:rFonts w:ascii="Menlo" w:eastAsia="Times New Roman" w:hAnsi="Menlo" w:cs="Menlo"/>
+          <w:color w:val="BF79DB"/>
+          <w:sz w:val="20"/>
+          <w:szCs w:val="20"/>
+          <w:lang w:val="en-AU"/>
+        </w:rPr>
+        <w:t>line-height</w:t>
+      </w:r>
+      <w:r>
+        <w:rPr>
+          <w:rFonts w:ascii="Menlo" w:eastAsia="Times New Roman" w:hAnsi="Menlo" w:cs="Menlo"/>
+          <w:color w:val="DDDDDD"/>
+          <w:sz w:val="20"/>
+          <w:szCs w:val="20"/>
+          <w:lang w:val="en-AU"/>
+        </w:rPr>
+        <w:t>:</w:t>
+      </w:r>
+      <w:r>
+        <w:rPr>
+          <w:rFonts w:ascii="Menlo" w:eastAsia="Times New Roman" w:hAnsi="Menlo" w:cs="Menlo"/>
+          <w:color w:val="BF79DB"/>
+          <w:sz w:val="20"/>
+          <w:szCs w:val="20"/>
+          <w:lang w:val="en-AU"/>
+        </w:rPr>
+        <w:t xml:space="preserve"> </w:t>
+      </w:r>
+      <w:r>
+        <w:rPr>
+          <w:rFonts w:ascii="Menlo" w:eastAsia="Times New Roman" w:hAnsi="Menlo" w:cs="Menlo"/>
+          <w:color w:val="AE81FF"/>
+          <w:sz w:val="20"/>
+          <w:szCs w:val="20"/>
+          <w:lang w:val="en-AU"/>
+        </w:rPr>
+        <w:t>1.1</w:t>
+      </w:r>
+      <w:r>
+        <w:rPr>
+          <w:rFonts w:ascii="Menlo" w:eastAsia="Times New Roman" w:hAnsi="Menlo" w:cs="Menlo"/>
+          <w:color w:val="DDDDDD"/>
+          <w:sz w:val="20"/>
+          <w:szCs w:val="20"/>
+          <w:lang w:val="en-AU"/>
+        </w:rPr>
+        <w:t>; }</w:t>
+      </w:r>
+      <w:r>
+        <w:rPr>
+          <w:rFonts w:ascii="Menlo" w:eastAsia="Times New Roman" w:hAnsi="Menlo" w:cs="Menlo"/>
+          <w:color w:val="DDDDDD"/>
+          <w:sz w:val="20"/>
+          <w:szCs w:val="20"/>
+          <w:shd w:val="clear" w:color="auto" w:fill="272822"/>
+          <w:lang w:val="en-AU"/>
+        </w:rPr>
+        <w:t xml:space="preserve"> </w:t>
+      </w:r>
+      <w:r>
+        <w:rPr>
+          <w:rFonts w:ascii="Menlo" w:eastAsia="Times New Roman" w:hAnsi="Menlo" w:cs="Menlo"/>
+          <w:color w:val="F92672"/>
+          <w:sz w:val="20"/>
+          <w:szCs w:val="20"/>
+          <w:lang w:val="en-AU"/>
+        </w:rPr>
+        <w:t>p</w:t>
+      </w:r>
+      <w:r>
+        <w:rPr>
+          <w:rFonts w:ascii="Menlo" w:eastAsia="Times New Roman" w:hAnsi="Menlo" w:cs="Menlo"/>
+          <w:color w:val="DDDDDD"/>
+          <w:sz w:val="20"/>
+          <w:szCs w:val="20"/>
+          <w:shd w:val="clear" w:color="auto" w:fill="272822"/>
+          <w:lang w:val="en-AU"/>
+        </w:rPr>
+        <w:t xml:space="preserve"> </w:t>
+      </w:r>
+      <w:r>
+        <w:rPr>
+          <w:rFonts w:ascii="Menlo" w:eastAsia="Times New Roman" w:hAnsi="Menlo" w:cs="Menlo"/>
+          <w:color w:val="DDDDDD"/>
+          <w:sz w:val="20"/>
+          <w:szCs w:val="20"/>
+          <w:lang w:val="en-AU"/>
+        </w:rPr>
+        <w:t xml:space="preserve">{ </w:t>
+      </w:r>
+      <w:r>
+        <w:rPr>
+          <w:rFonts w:ascii="Menlo" w:eastAsia="Times New Roman" w:hAnsi="Menlo" w:cs="Menlo"/>
+          <w:color w:val="BF79DB"/>
+          <w:sz w:val="20"/>
+          <w:szCs w:val="20"/>
+          <w:lang w:val="en-AU"/>
+        </w:rPr>
+        <w:t>margin</w:t>
+      </w:r>
+      <w:r>
+        <w:rPr>
+          <w:rFonts w:ascii="Menlo" w:eastAsia="Times New Roman" w:hAnsi="Menlo" w:cs="Menlo"/>
+          <w:color w:val="DDDDDD"/>
+          <w:sz w:val="20"/>
+          <w:szCs w:val="20"/>
+          <w:lang w:val="en-AU"/>
+        </w:rPr>
+        <w:t>:</w:t>
+      </w:r>
+      <w:r>
+        <w:rPr>
+          <w:rFonts w:ascii="Menlo" w:eastAsia="Times New Roman" w:hAnsi="Menlo" w:cs="Menlo"/>
+          <w:color w:val="BF79DB"/>
+          <w:sz w:val="20"/>
+          <w:szCs w:val="20"/>
+          <w:lang w:val="en-AU"/>
+        </w:rPr>
+        <w:t xml:space="preserve"> </w:t>
+      </w:r>
+      <w:r>
+        <w:rPr>
+          <w:rFonts w:ascii="Menlo" w:eastAsia="Times New Roman" w:hAnsi="Menlo" w:cs="Menlo"/>
+          <w:color w:val="AE81FF"/>
+          <w:sz w:val="20"/>
+          <w:szCs w:val="20"/>
+          <w:lang w:val="en-AU"/>
+        </w:rPr>
+        <w:t>0</w:t>
+      </w:r>
+      <w:r>
+        <w:rPr>
+          <w:rFonts w:ascii="Menlo" w:eastAsia="Times New Roman" w:hAnsi="Menlo" w:cs="Menlo"/>
+          <w:color w:val="BF79DB"/>
+          <w:sz w:val="20"/>
+          <w:szCs w:val="20"/>
+          <w:lang w:val="en-AU"/>
+        </w:rPr>
+        <w:t xml:space="preserve"> </w:t>
+      </w:r>
+      <w:r>
+        <w:rPr>
+          <w:rFonts w:ascii="Menlo" w:eastAsia="Times New Roman" w:hAnsi="Menlo" w:cs="Menlo"/>
+          <w:color w:val="AE81FF"/>
+          <w:sz w:val="20"/>
+          <w:szCs w:val="20"/>
+          <w:lang w:val="en-AU"/>
+        </w:rPr>
+        <w:t>0</w:t>
+      </w:r>
+      <w:r>
+        <w:rPr>
+          <w:rFonts w:ascii="Menlo" w:eastAsia="Times New Roman" w:hAnsi="Menlo" w:cs="Menlo"/>
+          <w:color w:val="BF79DB"/>
+          <w:sz w:val="20"/>
+          <w:szCs w:val="20"/>
+          <w:lang w:val="en-AU"/>
+        </w:rPr>
+        <w:t xml:space="preserve"> </w:t>
+      </w:r>
+      <w:r>
+        <w:rPr>
+          <w:rFonts w:ascii="Menlo" w:eastAsia="Times New Roman" w:hAnsi="Menlo" w:cs="Menlo"/>
+          <w:color w:val="AE81FF"/>
+          <w:sz w:val="20"/>
+          <w:szCs w:val="20"/>
+          <w:lang w:val="en-AU"/>
+        </w:rPr>
+        <w:t>10px</w:t>
+      </w:r>
+      <w:r>
+        <w:rPr>
+          <w:rFonts w:ascii="Menlo" w:eastAsia="Times New Roman" w:hAnsi="Menlo" w:cs="Menlo"/>
+          <w:color w:val="BF79DB"/>
+          <w:sz w:val="20"/>
+          <w:szCs w:val="20"/>
+          <w:lang w:val="en-AU"/>
+        </w:rPr>
+        <w:t xml:space="preserve"> </w:t>
+      </w:r>
+      <w:r>
+        <w:rPr>
+          <w:rFonts w:ascii="Menlo" w:eastAsia="Times New Roman" w:hAnsi="Menlo" w:cs="Menlo"/>
+          <w:color w:val="AE81FF"/>
+          <w:sz w:val="20"/>
+          <w:szCs w:val="20"/>
+          <w:lang w:val="en-AU"/>
+        </w:rPr>
+        <w:t>0</w:t>
+      </w:r>
+      <w:r>
+        <w:rPr>
+          <w:rFonts w:ascii="Menlo" w:eastAsia="Times New Roman" w:hAnsi="Menlo" w:cs="Menlo"/>
+          <w:color w:val="DDDDDD"/>
+          <w:sz w:val="20"/>
+          <w:szCs w:val="20"/>
+          <w:lang w:val="en-AU"/>
+        </w:rPr>
+        <w:t>; }</w:t>
+      </w:r>
+    </w:p>
+    <w:p>
+      <w:pPr>
+        <w:tabs>
+          <w:tab w:val="left" w:pos="950"/>
+        </w:tabs>
+        <w:rPr>
+          <w:b/>
+          <w:sz w:val="36"/>
+          <w:lang w:val="en-AU"/>
+        </w:rPr>
+      </w:pPr>
+    </w:p>
+    <w:p>
+      <w:pPr>
+        <w:tabs>
+          <w:tab w:val="left" w:pos="950"/>
+        </w:tabs>
+        <w:rPr>
+          <w:b/>
+          <w:sz w:val="36"/>
+          <w:lang w:val="vi-VN"/>
+        </w:rPr>
+      </w:pPr>
+      <w:r>
+        <w:rPr>
+          <w:b/>
+          <w:sz w:val="36"/>
+          <w:lang w:val="vi-VN"/>
+        </w:rPr>
+        <w:t>Div, Span và thuộc tính FLoat</w:t>
+      </w:r>
+    </w:p>
+    <w:p>
+      <w:pPr>
+        <w:tabs>
+          <w:tab w:val="left" w:pos="950"/>
+        </w:tabs>
+        <w:rPr>
+          <w:b/>
+          <w:sz w:val="36"/>
+          <w:lang w:val="vi-VN"/>
+        </w:rPr>
+      </w:pPr>
+    </w:p>
+    <w:p>
+      <w:pPr>
+        <w:tabs>
+          <w:tab w:val="left" w:pos="950"/>
+        </w:tabs>
+        <w:rPr>
+          <w:b/>
+          <w:sz w:val="36"/>
+          <w:lang w:val="vi-VN"/>
+        </w:rPr>
+      </w:pPr>
+      <w:r>
+        <w:rPr>
+          <w:b/>
+          <w:sz w:val="36"/>
+          <w:lang w:val="vi-VN"/>
+        </w:rPr>
+        <w:t>div: dùng cho khối, chiều rộng, bla bla</w:t>
+      </w:r>
+    </w:p>
+    <w:p>
+      <w:pPr>
+        <w:tabs>
+          <w:tab w:val="left" w:pos="950"/>
+        </w:tabs>
+        <w:rPr>
+          <w:b/>
+          <w:sz w:val="36"/>
+          <w:lang w:val="vi-VN"/>
+        </w:rPr>
+      </w:pPr>
+      <w:r>
+        <w:rPr>
+          <w:b/>
+          <w:sz w:val="36"/>
+          <w:lang w:val="vi-VN"/>
+        </w:rPr>
+        <w:t>span: thay màu cho text</w:t>
+      </w:r>
+    </w:p>
+    <w:p>
+      <w:pPr>
+        <w:tabs>
+          <w:tab w:val="left" w:pos="950"/>
+        </w:tabs>
+        <w:rPr>
+          <w:b/>
+          <w:sz w:val="36"/>
+          <w:lang w:val="en-AU"/>
+        </w:rPr>
+      </w:pPr>
+      <w:r>
+        <w:rPr>
+          <w:b/>
+          <w:sz w:val="36"/>
+          <w:lang w:val="vi-VN"/>
+        </w:rPr>
+        <w:t xml:space="preserve">float: chỉnh thành 1 </w:t>
+      </w:r>
+      <w:r>
+        <w:rPr>
+          <w:b/>
+          <w:sz w:val="36"/>
+          <w:lang w:val="vi-VN"/>
+        </w:rPr>
+        <w:t>hàng</w:t>
+      </w:r>
       <w:bookmarkStart w:id="0" w:name="_GoBack"/>
       <w:bookmarkEnd w:id="0"/>
+    </w:p>
+    <w:p>
+      <w:pPr>
+        <w:tabs>
+          <w:tab w:val="left" w:pos="950"/>
+        </w:tabs>
+        <w:rPr>
+          <w:b/>
+          <w:sz w:val="36"/>
+          <w:lang w:val="vi-VN"/>
+        </w:rPr>
+      </w:pPr>
     </w:p>
     <w:sectPr>
       <w:pgSz w:w="11900" w:h="16840"/>
@@ -947,6 +2204,46 @@
       <w:szCs w:val="56"/>
     </w:rPr>
   </w:style>
+  <w:style w:type="character" w:customStyle="1" w:styleId="hljs-rules">
+    <w:name w:val="hljs-rules"/>
+    <w:basedOn w:val="DefaultParagraphFont"/>
+    <w:rsid w:val="00253018"/>
+  </w:style>
+  <w:style w:type="character" w:customStyle="1" w:styleId="hljs-rule">
+    <w:name w:val="hljs-rule"/>
+    <w:basedOn w:val="DefaultParagraphFont"/>
+    <w:rsid w:val="00253018"/>
+  </w:style>
+  <w:style w:type="character" w:customStyle="1" w:styleId="hljs-attribute">
+    <w:name w:val="hljs-attribute"/>
+    <w:basedOn w:val="DefaultParagraphFont"/>
+    <w:rsid w:val="00253018"/>
+  </w:style>
+  <w:style w:type="character" w:customStyle="1" w:styleId="hljs-value">
+    <w:name w:val="hljs-value"/>
+    <w:basedOn w:val="DefaultParagraphFont"/>
+    <w:rsid w:val="00253018"/>
+  </w:style>
+  <w:style w:type="character" w:customStyle="1" w:styleId="hljs-number">
+    <w:name w:val="hljs-number"/>
+    <w:basedOn w:val="DefaultParagraphFont"/>
+    <w:rsid w:val="00253018"/>
+  </w:style>
+  <w:style w:type="character" w:customStyle="1" w:styleId="hljs-tag">
+    <w:name w:val="hljs-tag"/>
+    <w:basedOn w:val="DefaultParagraphFont"/>
+    <w:rsid w:val="00253018"/>
+  </w:style>
+  <w:style w:type="character" w:customStyle="1" w:styleId="hljs-string">
+    <w:name w:val="hljs-string"/>
+    <w:basedOn w:val="DefaultParagraphFont"/>
+    <w:rsid w:val="00253018"/>
+  </w:style>
+  <w:style w:type="character" w:customStyle="1" w:styleId="hljs-hexcolor">
+    <w:name w:val="hljs-hexcolor"/>
+    <w:basedOn w:val="DefaultParagraphFont"/>
+    <w:rsid w:val="00253018"/>
+  </w:style>
 </w:styles>
 </file>
 

--- a/Note And Tips.docx
+++ b/Note And Tips.docx
@@ -182,7 +182,7 @@
                     <pic:cNvPicPr/>
                   </pic:nvPicPr>
                   <pic:blipFill>
-                    <a:blip r:embed="rId4">
+                    <a:blip r:embed="rId6">
                       <a:extLst>
                         <a:ext uri="{28A0092B-C50C-407E-A947-70E740481C1C}">
                           <a14:useLocalDpi xmlns:a14="http://schemas.microsoft.com/office/drawing/2010/main" val="0"/>
@@ -339,7 +339,7 @@
                     <pic:cNvPicPr/>
                   </pic:nvPicPr>
                   <pic:blipFill>
-                    <a:blip r:embed="rId5">
+                    <a:blip r:embed="rId7">
                       <a:extLst>
                         <a:ext uri="{28A0092B-C50C-407E-A947-70E740481C1C}">
                           <a14:useLocalDpi xmlns:a14="http://schemas.microsoft.com/office/drawing/2010/main" val="0"/>
@@ -481,7 +481,7 @@
                     <pic:cNvPicPr/>
                   </pic:nvPicPr>
                   <pic:blipFill>
-                    <a:blip r:embed="rId6">
+                    <a:blip r:embed="rId8">
                       <a:extLst>
                         <a:ext uri="{28A0092B-C50C-407E-A947-70E740481C1C}">
                           <a14:useLocalDpi xmlns:a14="http://schemas.microsoft.com/office/drawing/2010/main" val="0"/>
@@ -1597,15 +1597,11 @@
           <w:tab w:val="left" w:pos="950"/>
         </w:tabs>
         <w:rPr>
-          <w:b/>
-          <w:sz w:val="36"/>
           <w:lang w:val="vi-VN"/>
         </w:rPr>
       </w:pPr>
       <w:r>
         <w:rPr>
-          <w:b/>
-          <w:sz w:val="36"/>
           <w:lang w:val="vi-VN"/>
         </w:rPr>
         <w:t>div: dùng cho khối, chiều rộng, bla bla</w:t>
@@ -1617,15 +1613,11 @@
           <w:tab w:val="left" w:pos="950"/>
         </w:tabs>
         <w:rPr>
-          <w:b/>
-          <w:sz w:val="36"/>
           <w:lang w:val="vi-VN"/>
         </w:rPr>
       </w:pPr>
       <w:r>
         <w:rPr>
-          <w:b/>
-          <w:sz w:val="36"/>
           <w:lang w:val="vi-VN"/>
         </w:rPr>
         <w:t>span: thay màu cho text</w:t>
@@ -1637,29 +1629,21 @@
           <w:tab w:val="left" w:pos="950"/>
         </w:tabs>
         <w:rPr>
-          <w:b/>
-          <w:sz w:val="36"/>
-          <w:lang w:val="en-AU"/>
-        </w:rPr>
-      </w:pPr>
-      <w:r>
-        <w:rPr>
-          <w:b/>
-          <w:sz w:val="36"/>
+          <w:lang w:val="en-AU"/>
+        </w:rPr>
+      </w:pPr>
+      <w:r>
+        <w:rPr>
           <w:lang w:val="vi-VN"/>
         </w:rPr>
         <w:t xml:space="preserve">float: chỉnh thành 1 </w:t>
       </w:r>
       <w:r>
         <w:rPr>
-          <w:b/>
-          <w:sz w:val="36"/>
           <w:lang w:val="vi-VN"/>
         </w:rPr>
         <w:t>hàng</w:t>
       </w:r>
-      <w:bookmarkStart w:id="0" w:name="_GoBack"/>
-      <w:bookmarkEnd w:id="0"/>
     </w:p>
     <w:p>
       <w:pPr>
@@ -1672,6 +1656,496 @@
           <w:lang w:val="vi-VN"/>
         </w:rPr>
       </w:pPr>
+    </w:p>
+    <w:p>
+      <w:pPr>
+        <w:tabs>
+          <w:tab w:val="left" w:pos="950"/>
+        </w:tabs>
+        <w:rPr>
+          <w:b/>
+          <w:sz w:val="36"/>
+          <w:lang w:val="en-AU"/>
+        </w:rPr>
+      </w:pPr>
+      <w:r>
+        <w:rPr>
+          <w:b/>
+          <w:sz w:val="36"/>
+          <w:lang w:val="en-AU"/>
+        </w:rPr>
+        <w:t>CSS effect qua vidu</w:t>
+      </w:r>
+    </w:p>
+    <w:p>
+      <w:pPr>
+        <w:tabs>
+          <w:tab w:val="left" w:pos="950"/>
+        </w:tabs>
+        <w:rPr>
+          <w:b/>
+          <w:sz w:val="36"/>
+          <w:lang w:val="en-AU"/>
+        </w:rPr>
+      </w:pPr>
+      <w:r>
+        <w:rPr>
+          <w:b/>
+          <w:noProof/>
+          <w:sz w:val="36"/>
+          <w:lang w:val="en-AU"/>
+        </w:rPr>
+        <w:drawing>
+          <wp:anchor distT="0" distB="0" distL="114300" distR="114300" simplePos="0" relativeHeight="251659264" behindDoc="0" locked="0" layoutInCell="1" allowOverlap="1" wp14:anchorId="4FE3A9FD">
+            <wp:simplePos x="0" y="0"/>
+            <wp:positionH relativeFrom="column">
+              <wp:posOffset>54610</wp:posOffset>
+            </wp:positionH>
+            <wp:positionV relativeFrom="paragraph">
+              <wp:posOffset>329565</wp:posOffset>
+            </wp:positionV>
+            <wp:extent cx="1901825" cy="988060"/>
+            <wp:effectExtent l="0" t="0" r="3175" b="2540"/>
+            <wp:wrapSquare wrapText="bothSides"/>
+            <wp:docPr id="4" name="Picture 4"/>
+            <wp:cNvGraphicFramePr>
+              <a:graphicFrameLocks xmlns:a="http://schemas.openxmlformats.org/drawingml/2006/main" noChangeAspect="1"/>
+            </wp:cNvGraphicFramePr>
+            <a:graphic xmlns:a="http://schemas.openxmlformats.org/drawingml/2006/main">
+              <a:graphicData uri="http://schemas.openxmlformats.org/drawingml/2006/picture">
+                <pic:pic xmlns:pic="http://schemas.openxmlformats.org/drawingml/2006/picture">
+                  <pic:nvPicPr>
+                    <pic:cNvPr id="4" name="Screen Shot 2018-09-10 at 9.50.32 am.png"/>
+                    <pic:cNvPicPr/>
+                  </pic:nvPicPr>
+                  <pic:blipFill>
+                    <a:blip r:embed="rId9">
+                      <a:extLst>
+                        <a:ext uri="{28A0092B-C50C-407E-A947-70E740481C1C}">
+                          <a14:useLocalDpi xmlns:a14="http://schemas.microsoft.com/office/drawing/2010/main" val="0"/>
+                        </a:ext>
+                      </a:extLst>
+                    </a:blip>
+                    <a:stretch>
+                      <a:fillRect/>
+                    </a:stretch>
+                  </pic:blipFill>
+                  <pic:spPr>
+                    <a:xfrm>
+                      <a:off x="0" y="0"/>
+                      <a:ext cx="1901825" cy="988060"/>
+                    </a:xfrm>
+                    <a:prstGeom prst="rect">
+                      <a:avLst/>
+                    </a:prstGeom>
+                  </pic:spPr>
+                </pic:pic>
+              </a:graphicData>
+            </a:graphic>
+            <wp14:sizeRelH relativeFrom="page">
+              <wp14:pctWidth>0</wp14:pctWidth>
+            </wp14:sizeRelH>
+            <wp14:sizeRelV relativeFrom="page">
+              <wp14:pctHeight>0</wp14:pctHeight>
+            </wp14:sizeRelV>
+          </wp:anchor>
+        </w:drawing>
+      </w:r>
+      <w:r>
+        <w:rPr>
+          <w:b/>
+          <w:sz w:val="36"/>
+          <w:lang w:val="en-AU"/>
+        </w:rPr>
+        <w:t>Transition and Opacity</w:t>
+      </w:r>
+    </w:p>
+    <w:p>
+      <w:pPr>
+        <w:rPr>
+          <w:sz w:val="36"/>
+          <w:lang w:val="en-AU"/>
+        </w:rPr>
+      </w:pPr>
+    </w:p>
+    <w:p>
+      <w:pPr>
+        <w:rPr>
+          <w:sz w:val="36"/>
+          <w:lang w:val="en-AU"/>
+        </w:rPr>
+      </w:pPr>
+    </w:p>
+    <w:p>
+      <w:pPr>
+        <w:rPr>
+          <w:sz w:val="36"/>
+          <w:lang w:val="en-AU"/>
+        </w:rPr>
+      </w:pPr>
+    </w:p>
+    <w:p>
+      <w:pPr>
+        <w:rPr>
+          <w:sz w:val="36"/>
+          <w:lang w:val="en-AU"/>
+        </w:rPr>
+      </w:pPr>
+    </w:p>
+    <w:p>
+      <w:pPr>
+        <w:shd w:val="clear" w:color="auto" w:fill="FFFFFF"/>
+        <w:spacing w:before="75" w:after="225"/>
+        <w:outlineLvl w:val="2"/>
+        <w:rPr>
+          <w:rFonts w:ascii="Helvetica Neue" w:eastAsia="Times New Roman" w:hAnsi="Helvetica Neue" w:cs="Times New Roman"/>
+          <w:b/>
+          <w:color w:val="000000"/>
+          <w:sz w:val="27"/>
+          <w:szCs w:val="27"/>
+          <w:lang w:val="en-AU"/>
+        </w:rPr>
+      </w:pPr>
+      <w:r>
+        <w:rPr>
+          <w:rFonts w:ascii="Helvetica Neue" w:eastAsia="Times New Roman" w:hAnsi="Helvetica Neue" w:cs="Times New Roman"/>
+          <w:b/>
+          <w:color w:val="000000"/>
+          <w:sz w:val="27"/>
+          <w:szCs w:val="27"/>
+          <w:lang w:val="en-AU"/>
+        </w:rPr>
+        <w:t>Transform, Overflow &amp; Box Shadow</w:t>
+      </w:r>
+    </w:p>
+    <w:p>
+      <w:pPr>
+        <w:tabs>
+          <w:tab w:val="left" w:pos="1094"/>
+        </w:tabs>
+        <w:rPr>
+          <w:sz w:val="36"/>
+          <w:lang w:val="en-AU"/>
+        </w:rPr>
+      </w:pPr>
+      <w:r>
+        <w:rPr>
+          <w:noProof/>
+          <w:sz w:val="36"/>
+          <w:lang w:val="en-AU"/>
+        </w:rPr>
+        <w:drawing>
+          <wp:anchor distT="0" distB="0" distL="114300" distR="114300" simplePos="0" relativeHeight="251660288" behindDoc="0" locked="0" layoutInCell="1" allowOverlap="1">
+            <wp:simplePos x="0" y="0"/>
+            <wp:positionH relativeFrom="column">
+              <wp:posOffset>45720</wp:posOffset>
+            </wp:positionH>
+            <wp:positionV relativeFrom="paragraph">
+              <wp:posOffset>76708</wp:posOffset>
+            </wp:positionV>
+            <wp:extent cx="2903855" cy="1234440"/>
+            <wp:effectExtent l="0" t="0" r="4445" b="0"/>
+            <wp:wrapSquare wrapText="bothSides"/>
+            <wp:docPr id="5" name="Picture 5"/>
+            <wp:cNvGraphicFramePr>
+              <a:graphicFrameLocks xmlns:a="http://schemas.openxmlformats.org/drawingml/2006/main" noChangeAspect="1"/>
+            </wp:cNvGraphicFramePr>
+            <a:graphic xmlns:a="http://schemas.openxmlformats.org/drawingml/2006/main">
+              <a:graphicData uri="http://schemas.openxmlformats.org/drawingml/2006/picture">
+                <pic:pic xmlns:pic="http://schemas.openxmlformats.org/drawingml/2006/picture">
+                  <pic:nvPicPr>
+                    <pic:cNvPr id="5" name="Screen Shot 2018-09-10 at 9.58.24 am.png"/>
+                    <pic:cNvPicPr/>
+                  </pic:nvPicPr>
+                  <pic:blipFill>
+                    <a:blip r:embed="rId10">
+                      <a:extLst>
+                        <a:ext uri="{28A0092B-C50C-407E-A947-70E740481C1C}">
+                          <a14:useLocalDpi xmlns:a14="http://schemas.microsoft.com/office/drawing/2010/main" val="0"/>
+                        </a:ext>
+                      </a:extLst>
+                    </a:blip>
+                    <a:stretch>
+                      <a:fillRect/>
+                    </a:stretch>
+                  </pic:blipFill>
+                  <pic:spPr>
+                    <a:xfrm>
+                      <a:off x="0" y="0"/>
+                      <a:ext cx="2903855" cy="1234440"/>
+                    </a:xfrm>
+                    <a:prstGeom prst="rect">
+                      <a:avLst/>
+                    </a:prstGeom>
+                  </pic:spPr>
+                </pic:pic>
+              </a:graphicData>
+            </a:graphic>
+            <wp14:sizeRelH relativeFrom="page">
+              <wp14:pctWidth>0</wp14:pctWidth>
+            </wp14:sizeRelH>
+            <wp14:sizeRelV relativeFrom="page">
+              <wp14:pctHeight>0</wp14:pctHeight>
+            </wp14:sizeRelV>
+          </wp:anchor>
+        </w:drawing>
+      </w:r>
+    </w:p>
+    <w:p>
+      <w:pPr>
+        <w:rPr>
+          <w:sz w:val="36"/>
+          <w:lang w:val="en-AU"/>
+        </w:rPr>
+      </w:pPr>
+    </w:p>
+    <w:p>
+      <w:pPr>
+        <w:rPr>
+          <w:sz w:val="36"/>
+          <w:lang w:val="en-AU"/>
+        </w:rPr>
+      </w:pPr>
+    </w:p>
+    <w:p>
+      <w:pPr>
+        <w:rPr>
+          <w:sz w:val="36"/>
+          <w:lang w:val="en-AU"/>
+        </w:rPr>
+      </w:pPr>
+    </w:p>
+    <w:p>
+      <w:pPr>
+        <w:rPr>
+          <w:sz w:val="36"/>
+          <w:lang w:val="en-AU"/>
+        </w:rPr>
+      </w:pPr>
+      <w:r>
+        <w:rPr>
+          <w:noProof/>
+          <w:sz w:val="36"/>
+          <w:lang w:val="en-AU"/>
+        </w:rPr>
+        <w:lastRenderedPageBreak/>
+        <w:drawing>
+          <wp:anchor distT="0" distB="0" distL="114300" distR="114300" simplePos="0" relativeHeight="251661312" behindDoc="0" locked="0" layoutInCell="1" allowOverlap="1">
+            <wp:simplePos x="0" y="0"/>
+            <wp:positionH relativeFrom="column">
+              <wp:posOffset>138430</wp:posOffset>
+            </wp:positionH>
+            <wp:positionV relativeFrom="paragraph">
+              <wp:posOffset>0</wp:posOffset>
+            </wp:positionV>
+            <wp:extent cx="2962910" cy="2012950"/>
+            <wp:effectExtent l="0" t="0" r="0" b="6350"/>
+            <wp:wrapSquare wrapText="bothSides"/>
+            <wp:docPr id="7" name="Picture 7"/>
+            <wp:cNvGraphicFramePr>
+              <a:graphicFrameLocks xmlns:a="http://schemas.openxmlformats.org/drawingml/2006/main" noChangeAspect="1"/>
+            </wp:cNvGraphicFramePr>
+            <a:graphic xmlns:a="http://schemas.openxmlformats.org/drawingml/2006/main">
+              <a:graphicData uri="http://schemas.openxmlformats.org/drawingml/2006/picture">
+                <pic:pic xmlns:pic="http://schemas.openxmlformats.org/drawingml/2006/picture">
+                  <pic:nvPicPr>
+                    <pic:cNvPr id="7" name="Screen Shot 2018-09-10 at 10.18.32 am.png"/>
+                    <pic:cNvPicPr/>
+                  </pic:nvPicPr>
+                  <pic:blipFill>
+                    <a:blip r:embed="rId11">
+                      <a:extLst>
+                        <a:ext uri="{28A0092B-C50C-407E-A947-70E740481C1C}">
+                          <a14:useLocalDpi xmlns:a14="http://schemas.microsoft.com/office/drawing/2010/main" val="0"/>
+                        </a:ext>
+                      </a:extLst>
+                    </a:blip>
+                    <a:stretch>
+                      <a:fillRect/>
+                    </a:stretch>
+                  </pic:blipFill>
+                  <pic:spPr>
+                    <a:xfrm>
+                      <a:off x="0" y="0"/>
+                      <a:ext cx="2962910" cy="2012950"/>
+                    </a:xfrm>
+                    <a:prstGeom prst="rect">
+                      <a:avLst/>
+                    </a:prstGeom>
+                  </pic:spPr>
+                </pic:pic>
+              </a:graphicData>
+            </a:graphic>
+            <wp14:sizeRelH relativeFrom="page">
+              <wp14:pctWidth>0</wp14:pctWidth>
+            </wp14:sizeRelH>
+            <wp14:sizeRelV relativeFrom="page">
+              <wp14:pctHeight>0</wp14:pctHeight>
+            </wp14:sizeRelV>
+          </wp:anchor>
+        </w:drawing>
+      </w:r>
+    </w:p>
+    <w:p>
+      <w:pPr>
+        <w:rPr>
+          <w:sz w:val="36"/>
+          <w:lang w:val="en-AU"/>
+        </w:rPr>
+      </w:pPr>
+    </w:p>
+    <w:p>
+      <w:pPr>
+        <w:rPr>
+          <w:sz w:val="36"/>
+          <w:lang w:val="en-AU"/>
+        </w:rPr>
+      </w:pPr>
+    </w:p>
+    <w:p>
+      <w:pPr>
+        <w:rPr>
+          <w:sz w:val="36"/>
+          <w:lang w:val="en-AU"/>
+        </w:rPr>
+      </w:pPr>
+    </w:p>
+    <w:p>
+      <w:pPr>
+        <w:rPr>
+          <w:sz w:val="36"/>
+          <w:lang w:val="en-AU"/>
+        </w:rPr>
+      </w:pPr>
+    </w:p>
+    <w:p>
+      <w:pPr>
+        <w:rPr>
+          <w:sz w:val="36"/>
+          <w:lang w:val="en-AU"/>
+        </w:rPr>
+      </w:pPr>
+    </w:p>
+    <w:p>
+      <w:pPr>
+        <w:rPr>
+          <w:sz w:val="36"/>
+          <w:lang w:val="en-AU"/>
+        </w:rPr>
+      </w:pPr>
+    </w:p>
+    <w:p>
+      <w:pPr>
+        <w:rPr>
+          <w:sz w:val="36"/>
+          <w:lang w:val="en-AU"/>
+        </w:rPr>
+      </w:pPr>
+    </w:p>
+    <w:p>
+      <w:pPr>
+        <w:tabs>
+          <w:tab w:val="left" w:pos="1695"/>
+        </w:tabs>
+        <w:rPr>
+          <w:b/>
+          <w:sz w:val="52"/>
+          <w:lang w:val="en-AU"/>
+        </w:rPr>
+      </w:pPr>
+      <w:r>
+        <w:rPr>
+          <w:b/>
+          <w:sz w:val="52"/>
+          <w:lang w:val="en-AU"/>
+        </w:rPr>
+        <w:t>Animation</w:t>
+      </w:r>
+      <w:r>
+        <w:rPr>
+          <w:b/>
+          <w:sz w:val="52"/>
+          <w:lang w:val="en-AU"/>
+        </w:rPr>
+        <w:t xml:space="preserve"> in CSS</w:t>
+      </w:r>
+    </w:p>
+    <w:p>
+      <w:pPr>
+        <w:tabs>
+          <w:tab w:val="left" w:pos="1695"/>
+        </w:tabs>
+        <w:rPr>
+          <w:b/>
+          <w:sz w:val="52"/>
+          <w:lang w:val="en-AU"/>
+        </w:rPr>
+      </w:pPr>
+      <w:bookmarkStart w:id="0" w:name="_GoBack"/>
+      <w:r>
+        <w:rPr>
+          <w:b/>
+          <w:noProof/>
+          <w:sz w:val="52"/>
+          <w:lang w:val="en-AU"/>
+        </w:rPr>
+        <w:drawing>
+          <wp:anchor distT="0" distB="0" distL="114300" distR="114300" simplePos="0" relativeHeight="251662336" behindDoc="0" locked="0" layoutInCell="1" allowOverlap="1">
+            <wp:simplePos x="0" y="0"/>
+            <wp:positionH relativeFrom="column">
+              <wp:posOffset>0</wp:posOffset>
+            </wp:positionH>
+            <wp:positionV relativeFrom="paragraph">
+              <wp:posOffset>3175</wp:posOffset>
+            </wp:positionV>
+            <wp:extent cx="2720051" cy="1263987"/>
+            <wp:effectExtent l="0" t="0" r="0" b="6350"/>
+            <wp:wrapSquare wrapText="bothSides"/>
+            <wp:docPr id="8" name="Picture 8"/>
+            <wp:cNvGraphicFramePr>
+              <a:graphicFrameLocks xmlns:a="http://schemas.openxmlformats.org/drawingml/2006/main" noChangeAspect="1"/>
+            </wp:cNvGraphicFramePr>
+            <a:graphic xmlns:a="http://schemas.openxmlformats.org/drawingml/2006/main">
+              <a:graphicData uri="http://schemas.openxmlformats.org/drawingml/2006/picture">
+                <pic:pic xmlns:pic="http://schemas.openxmlformats.org/drawingml/2006/picture">
+                  <pic:nvPicPr>
+                    <pic:cNvPr id="8" name="Screen Shot 2018-09-10 at 10.42.54 am.png"/>
+                    <pic:cNvPicPr/>
+                  </pic:nvPicPr>
+                  <pic:blipFill>
+                    <a:blip r:embed="rId12">
+                      <a:extLst>
+                        <a:ext uri="{28A0092B-C50C-407E-A947-70E740481C1C}">
+                          <a14:useLocalDpi xmlns:a14="http://schemas.microsoft.com/office/drawing/2010/main" val="0"/>
+                        </a:ext>
+                      </a:extLst>
+                    </a:blip>
+                    <a:stretch>
+                      <a:fillRect/>
+                    </a:stretch>
+                  </pic:blipFill>
+                  <pic:spPr>
+                    <a:xfrm>
+                      <a:off x="0" y="0"/>
+                      <a:ext cx="2720051" cy="1263987"/>
+                    </a:xfrm>
+                    <a:prstGeom prst="rect">
+                      <a:avLst/>
+                    </a:prstGeom>
+                  </pic:spPr>
+                </pic:pic>
+              </a:graphicData>
+            </a:graphic>
+            <wp14:sizeRelH relativeFrom="page">
+              <wp14:pctWidth>0</wp14:pctWidth>
+            </wp14:sizeRelH>
+            <wp14:sizeRelV relativeFrom="page">
+              <wp14:pctHeight>0</wp14:pctHeight>
+            </wp14:sizeRelV>
+          </wp:anchor>
+        </w:drawing>
+      </w:r>
+      <w:bookmarkEnd w:id="0"/>
     </w:p>
     <w:sectPr>
       <w:pgSz w:w="11900" w:h="16840"/>
@@ -1681,6 +2155,44 @@
     </w:sectPr>
   </w:body>
 </w:document>
+</file>
+
+<file path=word/endnotes.xml><?xml version="1.0" encoding="utf-8"?>
+<w:endnotes xmlns:wpc="http://schemas.microsoft.com/office/word/2010/wordprocessingCanvas" xmlns:cx="http://schemas.microsoft.com/office/drawing/2014/chartex" xmlns:cx1="http://schemas.microsoft.com/office/drawing/2015/9/8/chartex" xmlns:cx2="http://schemas.microsoft.com/office/drawing/2015/10/21/chartex" xmlns:cx3="http://schemas.microsoft.com/office/drawing/2016/5/9/chartex" xmlns:cx4="http://schemas.microsoft.com/office/drawing/2016/5/10/chartex" xmlns:cx5="http://schemas.microsoft.com/office/drawing/2016/5/11/chartex" xmlns:cx6="http://schemas.microsoft.com/office/drawing/2016/5/12/chartex" xmlns:cx7="http://schemas.microsoft.com/office/drawing/2016/5/13/chartex" xmlns:cx8="http://schemas.microsoft.com/office/drawing/2016/5/14/chartex" xmlns:mc="http://schemas.openxmlformats.org/markup-compatibility/2006" xmlns:aink="http://schemas.microsoft.com/office/drawing/2016/ink" xmlns:am3d="http://schemas.microsoft.com/office/drawing/2017/model3d" xmlns:o="urn:schemas-microsoft-com:office:office" xmlns:r="http://schemas.openxmlformats.org/officeDocument/2006/relationships" xmlns:m="http://schemas.openxmlformats.org/officeDocument/2006/math" xmlns:v="urn:schemas-microsoft-com:vml" xmlns:wp14="http://schemas.microsoft.com/office/word/2010/wordprocessingDrawing" xmlns:wp="http://schemas.openxmlformats.org/drawingml/2006/wordprocessingDrawing" xmlns:w10="urn:schemas-microsoft-com:office:word" xmlns:w="http://schemas.openxmlformats.org/wordprocessingml/2006/main" xmlns:w14="http://schemas.microsoft.com/office/word/2010/wordml" xmlns:w15="http://schemas.microsoft.com/office/word/2012/wordml" xmlns:w16cid="http://schemas.microsoft.com/office/word/2016/wordml/cid" xmlns:w16se="http://schemas.microsoft.com/office/word/2015/wordml/symex" xmlns:wpg="http://schemas.microsoft.com/office/word/2010/wordprocessingGroup" xmlns:wpi="http://schemas.microsoft.com/office/word/2010/wordprocessingInk" xmlns:wne="http://schemas.microsoft.com/office/word/2006/wordml" xmlns:wps="http://schemas.microsoft.com/office/word/2010/wordprocessingShape" mc:Ignorable="w14 w15 w16se w16cid wp14">
+  <w:endnote w:type="separator" w:id="-1">
+    <w:p>
+      <w:r>
+        <w:separator/>
+      </w:r>
+    </w:p>
+  </w:endnote>
+  <w:endnote w:type="continuationSeparator" w:id="0">
+    <w:p>
+      <w:r>
+        <w:continuationSeparator/>
+      </w:r>
+    </w:p>
+  </w:endnote>
+</w:endnotes>
+</file>
+
+<file path=word/footnotes.xml><?xml version="1.0" encoding="utf-8"?>
+<w:footnotes xmlns:wpc="http://schemas.microsoft.com/office/word/2010/wordprocessingCanvas" xmlns:cx="http://schemas.microsoft.com/office/drawing/2014/chartex" xmlns:cx1="http://schemas.microsoft.com/office/drawing/2015/9/8/chartex" xmlns:cx2="http://schemas.microsoft.com/office/drawing/2015/10/21/chartex" xmlns:cx3="http://schemas.microsoft.com/office/drawing/2016/5/9/chartex" xmlns:cx4="http://schemas.microsoft.com/office/drawing/2016/5/10/chartex" xmlns:cx5="http://schemas.microsoft.com/office/drawing/2016/5/11/chartex" xmlns:cx6="http://schemas.microsoft.com/office/drawing/2016/5/12/chartex" xmlns:cx7="http://schemas.microsoft.com/office/drawing/2016/5/13/chartex" xmlns:cx8="http://schemas.microsoft.com/office/drawing/2016/5/14/chartex" xmlns:mc="http://schemas.openxmlformats.org/markup-compatibility/2006" xmlns:aink="http://schemas.microsoft.com/office/drawing/2016/ink" xmlns:am3d="http://schemas.microsoft.com/office/drawing/2017/model3d" xmlns:o="urn:schemas-microsoft-com:office:office" xmlns:r="http://schemas.openxmlformats.org/officeDocument/2006/relationships" xmlns:m="http://schemas.openxmlformats.org/officeDocument/2006/math" xmlns:v="urn:schemas-microsoft-com:vml" xmlns:wp14="http://schemas.microsoft.com/office/word/2010/wordprocessingDrawing" xmlns:wp="http://schemas.openxmlformats.org/drawingml/2006/wordprocessingDrawing" xmlns:w10="urn:schemas-microsoft-com:office:word" xmlns:w="http://schemas.openxmlformats.org/wordprocessingml/2006/main" xmlns:w14="http://schemas.microsoft.com/office/word/2010/wordml" xmlns:w15="http://schemas.microsoft.com/office/word/2012/wordml" xmlns:w16cid="http://schemas.microsoft.com/office/word/2016/wordml/cid" xmlns:w16se="http://schemas.microsoft.com/office/word/2015/wordml/symex" xmlns:wpg="http://schemas.microsoft.com/office/word/2010/wordprocessingGroup" xmlns:wpi="http://schemas.microsoft.com/office/word/2010/wordprocessingInk" xmlns:wne="http://schemas.microsoft.com/office/word/2006/wordml" xmlns:wps="http://schemas.microsoft.com/office/word/2010/wordprocessingShape" mc:Ignorable="w14 w15 w16se w16cid wp14">
+  <w:footnote w:type="separator" w:id="-1">
+    <w:p>
+      <w:r>
+        <w:separator/>
+      </w:r>
+    </w:p>
+  </w:footnote>
+  <w:footnote w:type="continuationSeparator" w:id="0">
+    <w:p>
+      <w:r>
+        <w:continuationSeparator/>
+      </w:r>
+    </w:p>
+  </w:footnote>
+</w:footnotes>
 </file>
 
 <file path=word/styles.xml><?xml version="1.0" encoding="utf-8"?>
@@ -2118,6 +2630,26 @@
       <w:szCs w:val="26"/>
     </w:rPr>
   </w:style>
+  <w:style w:type="paragraph" w:styleId="Heading3">
+    <w:name w:val="heading 3"/>
+    <w:basedOn w:val="Normal"/>
+    <w:link w:val="Heading3Char"/>
+    <w:uiPriority w:val="9"/>
+    <w:qFormat/>
+    <w:rsid w:val="00F63397"/>
+    <w:pPr>
+      <w:spacing w:before="100" w:beforeAutospacing="1" w:after="100" w:afterAutospacing="1"/>
+      <w:outlineLvl w:val="2"/>
+    </w:pPr>
+    <w:rPr>
+      <w:rFonts w:ascii="Times New Roman" w:eastAsia="Times New Roman" w:hAnsi="Times New Roman" w:cs="Times New Roman"/>
+      <w:b/>
+      <w:bCs/>
+      <w:sz w:val="27"/>
+      <w:szCs w:val="27"/>
+      <w:lang w:val="en-AU"/>
+    </w:rPr>
+  </w:style>
   <w:style w:type="character" w:default="1" w:styleId="DefaultParagraphFont">
     <w:name w:val="Default Paragraph Font"/>
     <w:uiPriority w:val="1"/>
@@ -2243,6 +2775,63 @@
     <w:name w:val="hljs-hexcolor"/>
     <w:basedOn w:val="DefaultParagraphFont"/>
     <w:rsid w:val="00253018"/>
+  </w:style>
+  <w:style w:type="character" w:customStyle="1" w:styleId="Heading3Char">
+    <w:name w:val="Heading 3 Char"/>
+    <w:basedOn w:val="DefaultParagraphFont"/>
+    <w:link w:val="Heading3"/>
+    <w:uiPriority w:val="9"/>
+    <w:rsid w:val="00F63397"/>
+    <w:rPr>
+      <w:rFonts w:ascii="Times New Roman" w:eastAsia="Times New Roman" w:hAnsi="Times New Roman" w:cs="Times New Roman"/>
+      <w:b/>
+      <w:bCs/>
+      <w:sz w:val="27"/>
+      <w:szCs w:val="27"/>
+      <w:lang w:val="en-AU"/>
+    </w:rPr>
+  </w:style>
+  <w:style w:type="paragraph" w:styleId="Header">
+    <w:name w:val="header"/>
+    <w:basedOn w:val="Normal"/>
+    <w:link w:val="HeaderChar"/>
+    <w:uiPriority w:val="99"/>
+    <w:unhideWhenUsed/>
+    <w:rsid w:val="00F63397"/>
+    <w:pPr>
+      <w:tabs>
+        <w:tab w:val="center" w:pos="4513"/>
+        <w:tab w:val="right" w:pos="9026"/>
+      </w:tabs>
+    </w:pPr>
+  </w:style>
+  <w:style w:type="character" w:customStyle="1" w:styleId="HeaderChar">
+    <w:name w:val="Header Char"/>
+    <w:basedOn w:val="DefaultParagraphFont"/>
+    <w:link w:val="Header"/>
+    <w:uiPriority w:val="99"/>
+    <w:rsid w:val="00F63397"/>
+  </w:style>
+  <w:style w:type="paragraph" w:styleId="Footer">
+    <w:name w:val="footer"/>
+    <w:basedOn w:val="Normal"/>
+    <w:link w:val="FooterChar"/>
+    <w:uiPriority w:val="99"/>
+    <w:unhideWhenUsed/>
+    <w:rsid w:val="00F63397"/>
+    <w:pPr>
+      <w:tabs>
+        <w:tab w:val="center" w:pos="4513"/>
+        <w:tab w:val="right" w:pos="9026"/>
+      </w:tabs>
+    </w:pPr>
+  </w:style>
+  <w:style w:type="character" w:customStyle="1" w:styleId="FooterChar">
+    <w:name w:val="Footer Char"/>
+    <w:basedOn w:val="DefaultParagraphFont"/>
+    <w:link w:val="Footer"/>
+    <w:uiPriority w:val="99"/>
+    <w:rsid w:val="00F63397"/>
   </w:style>
 </w:styles>
 </file>

--- a/Note And Tips.docx
+++ b/Note And Tips.docx
@@ -2081,7 +2081,6 @@
           <w:lang w:val="en-AU"/>
         </w:rPr>
       </w:pPr>
-      <w:bookmarkStart w:id="0" w:name="_GoBack"/>
       <w:r>
         <w:rPr>
           <w:b/>
@@ -2145,7 +2144,670 @@
           </wp:anchor>
         </w:drawing>
       </w:r>
+    </w:p>
+    <w:p>
+      <w:pPr>
+        <w:rPr>
+          <w:sz w:val="52"/>
+          <w:lang w:val="en-AU"/>
+        </w:rPr>
+      </w:pPr>
+    </w:p>
+    <w:p>
+      <w:pPr>
+        <w:rPr>
+          <w:sz w:val="52"/>
+          <w:lang w:val="en-AU"/>
+        </w:rPr>
+      </w:pPr>
+    </w:p>
+    <w:p>
+      <w:pPr>
+        <w:rPr>
+          <w:sz w:val="52"/>
+          <w:lang w:val="en-AU"/>
+        </w:rPr>
+      </w:pPr>
+    </w:p>
+    <w:p>
+      <w:pPr>
+        <w:rPr>
+          <w:sz w:val="52"/>
+          <w:lang w:val="en-AU"/>
+        </w:rPr>
+      </w:pPr>
+      <w:r>
+        <w:rPr>
+          <w:noProof/>
+          <w:sz w:val="52"/>
+          <w:lang w:val="en-AU"/>
+        </w:rPr>
+        <w:drawing>
+          <wp:anchor distT="0" distB="0" distL="114300" distR="114300" simplePos="0" relativeHeight="251664384" behindDoc="0" locked="0" layoutInCell="1" allowOverlap="1">
+            <wp:simplePos x="0" y="0"/>
+            <wp:positionH relativeFrom="column">
+              <wp:posOffset>3162300</wp:posOffset>
+            </wp:positionH>
+            <wp:positionV relativeFrom="paragraph">
+              <wp:posOffset>416560</wp:posOffset>
+            </wp:positionV>
+            <wp:extent cx="3032760" cy="2700655"/>
+            <wp:effectExtent l="0" t="0" r="2540" b="4445"/>
+            <wp:wrapSquare wrapText="bothSides"/>
+            <wp:docPr id="6" name="Picture 6"/>
+            <wp:cNvGraphicFramePr>
+              <a:graphicFrameLocks xmlns:a="http://schemas.openxmlformats.org/drawingml/2006/main" noChangeAspect="1"/>
+            </wp:cNvGraphicFramePr>
+            <a:graphic xmlns:a="http://schemas.openxmlformats.org/drawingml/2006/main">
+              <a:graphicData uri="http://schemas.openxmlformats.org/drawingml/2006/picture">
+                <pic:pic xmlns:pic="http://schemas.openxmlformats.org/drawingml/2006/picture">
+                  <pic:nvPicPr>
+                    <pic:cNvPr id="6" name="Screen Shot 2018-09-12 at 1.03.53 pm.png"/>
+                    <pic:cNvPicPr/>
+                  </pic:nvPicPr>
+                  <pic:blipFill>
+                    <a:blip r:embed="rId13">
+                      <a:extLst>
+                        <a:ext uri="{28A0092B-C50C-407E-A947-70E740481C1C}">
+                          <a14:useLocalDpi xmlns:a14="http://schemas.microsoft.com/office/drawing/2010/main" val="0"/>
+                        </a:ext>
+                      </a:extLst>
+                    </a:blip>
+                    <a:stretch>
+                      <a:fillRect/>
+                    </a:stretch>
+                  </pic:blipFill>
+                  <pic:spPr>
+                    <a:xfrm>
+                      <a:off x="0" y="0"/>
+                      <a:ext cx="3032760" cy="2700655"/>
+                    </a:xfrm>
+                    <a:prstGeom prst="rect">
+                      <a:avLst/>
+                    </a:prstGeom>
+                  </pic:spPr>
+                </pic:pic>
+              </a:graphicData>
+            </a:graphic>
+            <wp14:sizeRelH relativeFrom="page">
+              <wp14:pctWidth>0</wp14:pctWidth>
+            </wp14:sizeRelH>
+            <wp14:sizeRelV relativeFrom="page">
+              <wp14:pctHeight>0</wp14:pctHeight>
+            </wp14:sizeRelV>
+          </wp:anchor>
+        </w:drawing>
+      </w:r>
+      <w:r>
+        <w:rPr>
+          <w:sz w:val="52"/>
+          <w:lang w:val="en-AU"/>
+        </w:rPr>
+        <w:t>Different type of list:</w:t>
+      </w:r>
+    </w:p>
+    <w:p>
+      <w:pPr>
+        <w:rPr>
+          <w:sz w:val="52"/>
+          <w:lang w:val="en-AU"/>
+        </w:rPr>
+      </w:pPr>
+      <w:r>
+        <w:rPr>
+          <w:noProof/>
+          <w:sz w:val="52"/>
+          <w:lang w:val="en-AU"/>
+        </w:rPr>
+        <w:drawing>
+          <wp:anchor distT="0" distB="0" distL="114300" distR="114300" simplePos="0" relativeHeight="251663360" behindDoc="0" locked="0" layoutInCell="1" allowOverlap="1">
+            <wp:simplePos x="0" y="0"/>
+            <wp:positionH relativeFrom="column">
+              <wp:posOffset>-50800</wp:posOffset>
+            </wp:positionH>
+            <wp:positionV relativeFrom="paragraph">
+              <wp:posOffset>46990</wp:posOffset>
+            </wp:positionV>
+            <wp:extent cx="2944495" cy="2616835"/>
+            <wp:effectExtent l="0" t="0" r="1905" b="0"/>
+            <wp:wrapSquare wrapText="bothSides"/>
+            <wp:docPr id="9" name="Picture 9"/>
+            <wp:cNvGraphicFramePr>
+              <a:graphicFrameLocks xmlns:a="http://schemas.openxmlformats.org/drawingml/2006/main" noChangeAspect="1"/>
+            </wp:cNvGraphicFramePr>
+            <a:graphic xmlns:a="http://schemas.openxmlformats.org/drawingml/2006/main">
+              <a:graphicData uri="http://schemas.openxmlformats.org/drawingml/2006/picture">
+                <pic:pic xmlns:pic="http://schemas.openxmlformats.org/drawingml/2006/picture">
+                  <pic:nvPicPr>
+                    <pic:cNvPr id="9" name="Screen Shot 2018-09-12 at 1.03.59 pm.png"/>
+                    <pic:cNvPicPr/>
+                  </pic:nvPicPr>
+                  <pic:blipFill>
+                    <a:blip r:embed="rId14">
+                      <a:extLst>
+                        <a:ext uri="{28A0092B-C50C-407E-A947-70E740481C1C}">
+                          <a14:useLocalDpi xmlns:a14="http://schemas.microsoft.com/office/drawing/2010/main" val="0"/>
+                        </a:ext>
+                      </a:extLst>
+                    </a:blip>
+                    <a:stretch>
+                      <a:fillRect/>
+                    </a:stretch>
+                  </pic:blipFill>
+                  <pic:spPr>
+                    <a:xfrm>
+                      <a:off x="0" y="0"/>
+                      <a:ext cx="2944495" cy="2616835"/>
+                    </a:xfrm>
+                    <a:prstGeom prst="rect">
+                      <a:avLst/>
+                    </a:prstGeom>
+                  </pic:spPr>
+                </pic:pic>
+              </a:graphicData>
+            </a:graphic>
+            <wp14:sizeRelH relativeFrom="page">
+              <wp14:pctWidth>0</wp14:pctWidth>
+            </wp14:sizeRelH>
+            <wp14:sizeRelV relativeFrom="page">
+              <wp14:pctHeight>0</wp14:pctHeight>
+            </wp14:sizeRelV>
+          </wp:anchor>
+        </w:drawing>
+      </w:r>
+    </w:p>
+    <w:p>
+      <w:pPr>
+        <w:rPr>
+          <w:rFonts w:ascii="Consolas" w:eastAsia="Times New Roman" w:hAnsi="Consolas" w:cs="Consolas"/>
+          <w:color w:val="0000CD"/>
+          <w:sz w:val="16"/>
+          <w:lang w:val="en-AU"/>
+        </w:rPr>
+      </w:pPr>
+      <w:r>
+        <w:rPr>
+          <w:rFonts w:ascii="Consolas" w:eastAsia="Times New Roman" w:hAnsi="Consolas" w:cs="Consolas"/>
+          <w:color w:val="0000CD"/>
+          <w:sz w:val="16"/>
+          <w:lang w:val="en-AU"/>
+        </w:rPr>
+        <w:t>&lt;</w:t>
+      </w:r>
+      <w:r>
+        <w:rPr>
+          <w:rFonts w:ascii="Consolas" w:eastAsia="Times New Roman" w:hAnsi="Consolas" w:cs="Consolas"/>
+          <w:color w:val="A52A2A"/>
+          <w:sz w:val="16"/>
+          <w:lang w:val="en-AU"/>
+        </w:rPr>
+        <w:t>dl</w:t>
+      </w:r>
+      <w:r>
+        <w:rPr>
+          <w:rFonts w:ascii="Consolas" w:eastAsia="Times New Roman" w:hAnsi="Consolas" w:cs="Consolas"/>
+          <w:color w:val="0000CD"/>
+          <w:sz w:val="16"/>
+          <w:lang w:val="en-AU"/>
+        </w:rPr>
+        <w:t>&gt;</w:t>
+      </w:r>
+      <w:r>
+        <w:rPr>
+          <w:rFonts w:ascii="Consolas" w:eastAsia="Times New Roman" w:hAnsi="Consolas" w:cs="Consolas"/>
+          <w:color w:val="000000"/>
+          <w:sz w:val="16"/>
+          <w:lang w:val="en-AU"/>
+        </w:rPr>
+        <w:br/>
+      </w:r>
+      <w:r>
+        <w:rPr>
+          <w:rFonts w:ascii="Consolas" w:eastAsia="Times New Roman" w:hAnsi="Consolas" w:cs="Consolas"/>
+          <w:color w:val="000000"/>
+          <w:sz w:val="16"/>
+          <w:shd w:val="clear" w:color="auto" w:fill="FFFFFF"/>
+          <w:lang w:val="en-AU"/>
+        </w:rPr>
+        <w:t>  </w:t>
+      </w:r>
+      <w:r>
+        <w:rPr>
+          <w:rFonts w:ascii="Consolas" w:eastAsia="Times New Roman" w:hAnsi="Consolas" w:cs="Consolas"/>
+          <w:color w:val="0000CD"/>
+          <w:sz w:val="16"/>
+          <w:lang w:val="en-AU"/>
+        </w:rPr>
+        <w:t>&lt;</w:t>
+      </w:r>
+      <w:r>
+        <w:rPr>
+          <w:rFonts w:ascii="Consolas" w:eastAsia="Times New Roman" w:hAnsi="Consolas" w:cs="Consolas"/>
+          <w:color w:val="A52A2A"/>
+          <w:sz w:val="16"/>
+          <w:lang w:val="en-AU"/>
+        </w:rPr>
+        <w:t>dt</w:t>
+      </w:r>
+      <w:r>
+        <w:rPr>
+          <w:rFonts w:ascii="Consolas" w:eastAsia="Times New Roman" w:hAnsi="Consolas" w:cs="Consolas"/>
+          <w:color w:val="0000CD"/>
+          <w:sz w:val="16"/>
+          <w:lang w:val="en-AU"/>
+        </w:rPr>
+        <w:t>&gt;</w:t>
+      </w:r>
+      <w:r>
+        <w:rPr>
+          <w:rFonts w:ascii="Consolas" w:eastAsia="Times New Roman" w:hAnsi="Consolas" w:cs="Consolas"/>
+          <w:color w:val="000000"/>
+          <w:sz w:val="16"/>
+          <w:shd w:val="clear" w:color="auto" w:fill="FFFFFF"/>
+          <w:lang w:val="en-AU"/>
+        </w:rPr>
+        <w:t>Coffee</w:t>
+      </w:r>
+      <w:r>
+        <w:rPr>
+          <w:rFonts w:ascii="Consolas" w:eastAsia="Times New Roman" w:hAnsi="Consolas" w:cs="Consolas"/>
+          <w:color w:val="0000CD"/>
+          <w:sz w:val="16"/>
+          <w:lang w:val="en-AU"/>
+        </w:rPr>
+        <w:t>&lt;</w:t>
+      </w:r>
+      <w:r>
+        <w:rPr>
+          <w:rFonts w:ascii="Consolas" w:eastAsia="Times New Roman" w:hAnsi="Consolas" w:cs="Consolas"/>
+          <w:color w:val="A52A2A"/>
+          <w:sz w:val="16"/>
+          <w:lang w:val="en-AU"/>
+        </w:rPr>
+        <w:t>/dt</w:t>
+      </w:r>
+      <w:r>
+        <w:rPr>
+          <w:rFonts w:ascii="Consolas" w:eastAsia="Times New Roman" w:hAnsi="Consolas" w:cs="Consolas"/>
+          <w:color w:val="0000CD"/>
+          <w:sz w:val="16"/>
+          <w:lang w:val="en-AU"/>
+        </w:rPr>
+        <w:t>&gt;</w:t>
+      </w:r>
+      <w:r>
+        <w:rPr>
+          <w:rFonts w:ascii="Consolas" w:eastAsia="Times New Roman" w:hAnsi="Consolas" w:cs="Consolas"/>
+          <w:color w:val="000000"/>
+          <w:sz w:val="16"/>
+          <w:lang w:val="en-AU"/>
+        </w:rPr>
+        <w:br/>
+      </w:r>
+      <w:r>
+        <w:rPr>
+          <w:rFonts w:ascii="Consolas" w:eastAsia="Times New Roman" w:hAnsi="Consolas" w:cs="Consolas"/>
+          <w:color w:val="000000"/>
+          <w:sz w:val="16"/>
+          <w:shd w:val="clear" w:color="auto" w:fill="FFFFFF"/>
+          <w:lang w:val="en-AU"/>
+        </w:rPr>
+        <w:t>  </w:t>
+      </w:r>
+      <w:r>
+        <w:rPr>
+          <w:rFonts w:ascii="Consolas" w:eastAsia="Times New Roman" w:hAnsi="Consolas" w:cs="Consolas"/>
+          <w:color w:val="0000CD"/>
+          <w:sz w:val="16"/>
+          <w:lang w:val="en-AU"/>
+        </w:rPr>
+        <w:t>&lt;</w:t>
+      </w:r>
+      <w:r>
+        <w:rPr>
+          <w:rFonts w:ascii="Consolas" w:eastAsia="Times New Roman" w:hAnsi="Consolas" w:cs="Consolas"/>
+          <w:color w:val="A52A2A"/>
+          <w:sz w:val="16"/>
+          <w:lang w:val="en-AU"/>
+        </w:rPr>
+        <w:t>dd</w:t>
+      </w:r>
+      <w:r>
+        <w:rPr>
+          <w:rFonts w:ascii="Consolas" w:eastAsia="Times New Roman" w:hAnsi="Consolas" w:cs="Consolas"/>
+          <w:color w:val="0000CD"/>
+          <w:sz w:val="16"/>
+          <w:lang w:val="en-AU"/>
+        </w:rPr>
+        <w:t>&gt;</w:t>
+      </w:r>
+      <w:r>
+        <w:rPr>
+          <w:rFonts w:ascii="Consolas" w:eastAsia="Times New Roman" w:hAnsi="Consolas" w:cs="Consolas"/>
+          <w:color w:val="000000"/>
+          <w:sz w:val="16"/>
+          <w:shd w:val="clear" w:color="auto" w:fill="FFFFFF"/>
+          <w:lang w:val="en-AU"/>
+        </w:rPr>
+        <w:t>Black hot drink</w:t>
+      </w:r>
+      <w:r>
+        <w:rPr>
+          <w:rFonts w:ascii="Consolas" w:eastAsia="Times New Roman" w:hAnsi="Consolas" w:cs="Consolas"/>
+          <w:color w:val="0000CD"/>
+          <w:sz w:val="16"/>
+          <w:lang w:val="en-AU"/>
+        </w:rPr>
+        <w:t>&lt;</w:t>
+      </w:r>
+      <w:r>
+        <w:rPr>
+          <w:rFonts w:ascii="Consolas" w:eastAsia="Times New Roman" w:hAnsi="Consolas" w:cs="Consolas"/>
+          <w:color w:val="A52A2A"/>
+          <w:sz w:val="16"/>
+          <w:lang w:val="en-AU"/>
+        </w:rPr>
+        <w:t>/dd</w:t>
+      </w:r>
+      <w:r>
+        <w:rPr>
+          <w:rFonts w:ascii="Consolas" w:eastAsia="Times New Roman" w:hAnsi="Consolas" w:cs="Consolas"/>
+          <w:color w:val="0000CD"/>
+          <w:sz w:val="16"/>
+          <w:lang w:val="en-AU"/>
+        </w:rPr>
+        <w:t>&gt;</w:t>
+      </w:r>
+      <w:r>
+        <w:rPr>
+          <w:rFonts w:ascii="Consolas" w:eastAsia="Times New Roman" w:hAnsi="Consolas" w:cs="Consolas"/>
+          <w:color w:val="000000"/>
+          <w:sz w:val="16"/>
+          <w:lang w:val="en-AU"/>
+        </w:rPr>
+        <w:br/>
+      </w:r>
+      <w:r>
+        <w:rPr>
+          <w:rFonts w:ascii="Consolas" w:eastAsia="Times New Roman" w:hAnsi="Consolas" w:cs="Consolas"/>
+          <w:color w:val="000000"/>
+          <w:sz w:val="16"/>
+          <w:shd w:val="clear" w:color="auto" w:fill="FFFFFF"/>
+          <w:lang w:val="en-AU"/>
+        </w:rPr>
+        <w:t>  </w:t>
+      </w:r>
+      <w:r>
+        <w:rPr>
+          <w:rFonts w:ascii="Consolas" w:eastAsia="Times New Roman" w:hAnsi="Consolas" w:cs="Consolas"/>
+          <w:color w:val="0000CD"/>
+          <w:sz w:val="16"/>
+          <w:lang w:val="en-AU"/>
+        </w:rPr>
+        <w:t>&lt;</w:t>
+      </w:r>
+      <w:r>
+        <w:rPr>
+          <w:rFonts w:ascii="Consolas" w:eastAsia="Times New Roman" w:hAnsi="Consolas" w:cs="Consolas"/>
+          <w:color w:val="A52A2A"/>
+          <w:sz w:val="16"/>
+          <w:lang w:val="en-AU"/>
+        </w:rPr>
+        <w:t>dt</w:t>
+      </w:r>
+      <w:r>
+        <w:rPr>
+          <w:rFonts w:ascii="Consolas" w:eastAsia="Times New Roman" w:hAnsi="Consolas" w:cs="Consolas"/>
+          <w:color w:val="0000CD"/>
+          <w:sz w:val="16"/>
+          <w:lang w:val="en-AU"/>
+        </w:rPr>
+        <w:t>&gt;</w:t>
+      </w:r>
+      <w:r>
+        <w:rPr>
+          <w:rFonts w:ascii="Consolas" w:eastAsia="Times New Roman" w:hAnsi="Consolas" w:cs="Consolas"/>
+          <w:color w:val="000000"/>
+          <w:sz w:val="16"/>
+          <w:shd w:val="clear" w:color="auto" w:fill="FFFFFF"/>
+          <w:lang w:val="en-AU"/>
+        </w:rPr>
+        <w:t>Milk</w:t>
+      </w:r>
+      <w:r>
+        <w:rPr>
+          <w:rFonts w:ascii="Consolas" w:eastAsia="Times New Roman" w:hAnsi="Consolas" w:cs="Consolas"/>
+          <w:color w:val="0000CD"/>
+          <w:sz w:val="16"/>
+          <w:lang w:val="en-AU"/>
+        </w:rPr>
+        <w:t>&lt;</w:t>
+      </w:r>
+      <w:r>
+        <w:rPr>
+          <w:rFonts w:ascii="Consolas" w:eastAsia="Times New Roman" w:hAnsi="Consolas" w:cs="Consolas"/>
+          <w:color w:val="A52A2A"/>
+          <w:sz w:val="16"/>
+          <w:lang w:val="en-AU"/>
+        </w:rPr>
+        <w:t>/dt</w:t>
+      </w:r>
+      <w:r>
+        <w:rPr>
+          <w:rFonts w:ascii="Consolas" w:eastAsia="Times New Roman" w:hAnsi="Consolas" w:cs="Consolas"/>
+          <w:color w:val="0000CD"/>
+          <w:sz w:val="16"/>
+          <w:lang w:val="en-AU"/>
+        </w:rPr>
+        <w:t>&gt;</w:t>
+      </w:r>
+      <w:r>
+        <w:rPr>
+          <w:rFonts w:ascii="Consolas" w:eastAsia="Times New Roman" w:hAnsi="Consolas" w:cs="Consolas"/>
+          <w:color w:val="000000"/>
+          <w:sz w:val="16"/>
+          <w:lang w:val="en-AU"/>
+        </w:rPr>
+        <w:br/>
+      </w:r>
+      <w:r>
+        <w:rPr>
+          <w:rFonts w:ascii="Consolas" w:eastAsia="Times New Roman" w:hAnsi="Consolas" w:cs="Consolas"/>
+          <w:color w:val="000000"/>
+          <w:sz w:val="16"/>
+          <w:shd w:val="clear" w:color="auto" w:fill="FFFFFF"/>
+          <w:lang w:val="en-AU"/>
+        </w:rPr>
+        <w:t>  </w:t>
+      </w:r>
+      <w:r>
+        <w:rPr>
+          <w:rFonts w:ascii="Consolas" w:eastAsia="Times New Roman" w:hAnsi="Consolas" w:cs="Consolas"/>
+          <w:color w:val="0000CD"/>
+          <w:sz w:val="16"/>
+          <w:lang w:val="en-AU"/>
+        </w:rPr>
+        <w:t>&lt;</w:t>
+      </w:r>
+      <w:r>
+        <w:rPr>
+          <w:rFonts w:ascii="Consolas" w:eastAsia="Times New Roman" w:hAnsi="Consolas" w:cs="Consolas"/>
+          <w:color w:val="A52A2A"/>
+          <w:sz w:val="16"/>
+          <w:lang w:val="en-AU"/>
+        </w:rPr>
+        <w:t>dd</w:t>
+      </w:r>
+      <w:r>
+        <w:rPr>
+          <w:rFonts w:ascii="Consolas" w:eastAsia="Times New Roman" w:hAnsi="Consolas" w:cs="Consolas"/>
+          <w:color w:val="0000CD"/>
+          <w:sz w:val="16"/>
+          <w:lang w:val="en-AU"/>
+        </w:rPr>
+        <w:t>&gt;</w:t>
+      </w:r>
+      <w:r>
+        <w:rPr>
+          <w:rFonts w:ascii="Consolas" w:eastAsia="Times New Roman" w:hAnsi="Consolas" w:cs="Consolas"/>
+          <w:color w:val="000000"/>
+          <w:sz w:val="16"/>
+          <w:shd w:val="clear" w:color="auto" w:fill="FFFFFF"/>
+          <w:lang w:val="en-AU"/>
+        </w:rPr>
+        <w:t>White cold drink</w:t>
+      </w:r>
+      <w:r>
+        <w:rPr>
+          <w:rFonts w:ascii="Consolas" w:eastAsia="Times New Roman" w:hAnsi="Consolas" w:cs="Consolas"/>
+          <w:color w:val="0000CD"/>
+          <w:sz w:val="16"/>
+          <w:lang w:val="en-AU"/>
+        </w:rPr>
+        <w:t>&lt;</w:t>
+      </w:r>
+      <w:r>
+        <w:rPr>
+          <w:rFonts w:ascii="Consolas" w:eastAsia="Times New Roman" w:hAnsi="Consolas" w:cs="Consolas"/>
+          <w:color w:val="A52A2A"/>
+          <w:sz w:val="16"/>
+          <w:lang w:val="en-AU"/>
+        </w:rPr>
+        <w:t>/dd</w:t>
+      </w:r>
+      <w:r>
+        <w:rPr>
+          <w:rFonts w:ascii="Consolas" w:eastAsia="Times New Roman" w:hAnsi="Consolas" w:cs="Consolas"/>
+          <w:color w:val="0000CD"/>
+          <w:sz w:val="16"/>
+          <w:lang w:val="en-AU"/>
+        </w:rPr>
+        <w:t>&gt;</w:t>
+      </w:r>
+      <w:r>
+        <w:rPr>
+          <w:rFonts w:ascii="Consolas" w:eastAsia="Times New Roman" w:hAnsi="Consolas" w:cs="Consolas"/>
+          <w:color w:val="000000"/>
+          <w:sz w:val="16"/>
+          <w:lang w:val="en-AU"/>
+        </w:rPr>
+        <w:br/>
+      </w:r>
+      <w:r>
+        <w:rPr>
+          <w:rFonts w:ascii="Consolas" w:eastAsia="Times New Roman" w:hAnsi="Consolas" w:cs="Consolas"/>
+          <w:color w:val="0000CD"/>
+          <w:sz w:val="16"/>
+          <w:lang w:val="en-AU"/>
+        </w:rPr>
+        <w:t>&lt;</w:t>
+      </w:r>
+      <w:r>
+        <w:rPr>
+          <w:rFonts w:ascii="Consolas" w:eastAsia="Times New Roman" w:hAnsi="Consolas" w:cs="Consolas"/>
+          <w:color w:val="A52A2A"/>
+          <w:sz w:val="16"/>
+          <w:lang w:val="en-AU"/>
+        </w:rPr>
+        <w:t>/dl</w:t>
+      </w:r>
+      <w:r>
+        <w:rPr>
+          <w:rFonts w:ascii="Consolas" w:eastAsia="Times New Roman" w:hAnsi="Consolas" w:cs="Consolas"/>
+          <w:color w:val="0000CD"/>
+          <w:sz w:val="16"/>
+          <w:lang w:val="en-AU"/>
+        </w:rPr>
+        <w:t>&gt;</w:t>
+      </w:r>
+    </w:p>
+    <w:p>
+      <w:pPr>
+        <w:rPr>
+          <w:rFonts w:ascii="Consolas" w:eastAsia="Times New Roman" w:hAnsi="Consolas" w:cs="Consolas"/>
+          <w:color w:val="0000CD"/>
+          <w:sz w:val="16"/>
+          <w:lang w:val="en-AU"/>
+        </w:rPr>
+      </w:pPr>
+    </w:p>
+    <w:p>
+      <w:pPr>
+        <w:rPr>
+          <w:rFonts w:ascii="Times New Roman" w:eastAsia="Times New Roman" w:hAnsi="Times New Roman" w:cs="Times New Roman"/>
+          <w:sz w:val="26"/>
+          <w:szCs w:val="26"/>
+          <w:lang w:val="en-AU"/>
+        </w:rPr>
+      </w:pPr>
+      <w:r>
+        <w:rPr>
+          <w:rFonts w:ascii="Times New Roman" w:eastAsia="Times New Roman" w:hAnsi="Times New Roman" w:cs="Times New Roman"/>
+          <w:sz w:val="26"/>
+          <w:szCs w:val="26"/>
+          <w:lang w:val="en-AU"/>
+        </w:rPr>
+        <w:t>dl: description list.       dt: term.</w:t>
+      </w:r>
+      <w:r>
+        <w:rPr>
+          <w:rFonts w:ascii="Times New Roman" w:eastAsia="Times New Roman" w:hAnsi="Times New Roman" w:cs="Times New Roman"/>
+          <w:sz w:val="26"/>
+          <w:szCs w:val="26"/>
+          <w:lang w:val="en-AU"/>
+        </w:rPr>
+        <w:tab/>
+      </w:r>
+      <w:r>
+        <w:rPr>
+          <w:rFonts w:ascii="Times New Roman" w:eastAsia="Times New Roman" w:hAnsi="Times New Roman" w:cs="Times New Roman"/>
+          <w:sz w:val="26"/>
+          <w:szCs w:val="26"/>
+          <w:lang w:val="en-AU"/>
+        </w:rPr>
+        <w:tab/>
+        <w:t>dd: describe</w:t>
+      </w:r>
+    </w:p>
+    <w:p>
+      <w:pPr>
+        <w:rPr>
+          <w:rFonts w:ascii="Times New Roman" w:eastAsia="Times New Roman" w:hAnsi="Times New Roman" w:cs="Times New Roman"/>
+          <w:sz w:val="26"/>
+          <w:szCs w:val="26"/>
+          <w:lang w:val="en-AU"/>
+        </w:rPr>
+      </w:pPr>
+      <w:r>
+        <w:rPr>
+          <w:rFonts w:ascii="Times New Roman" w:eastAsia="Times New Roman" w:hAnsi="Times New Roman" w:cs="Times New Roman"/>
+          <w:sz w:val="26"/>
+          <w:szCs w:val="26"/>
+          <w:lang w:val="en-AU"/>
+        </w:rPr>
+        <w:lastRenderedPageBreak/>
+        <w:br w:type="page"/>
+      </w:r>
+    </w:p>
+    <w:p>
+      <w:pPr>
+        <w:rPr>
+          <w:rFonts w:ascii="Times New Roman" w:eastAsia="Times New Roman" w:hAnsi="Times New Roman" w:cs="Times New Roman"/>
+          <w:sz w:val="26"/>
+          <w:szCs w:val="26"/>
+          <w:lang w:val="en-AU"/>
+        </w:rPr>
+      </w:pPr>
+      <w:bookmarkStart w:id="0" w:name="_GoBack"/>
       <w:bookmarkEnd w:id="0"/>
+    </w:p>
+    <w:p>
+      <w:pPr>
+        <w:rPr>
+          <w:sz w:val="52"/>
+          <w:lang w:val="en-AU"/>
+        </w:rPr>
+      </w:pPr>
     </w:p>
     <w:sectPr>
       <w:pgSz w:w="11900" w:h="16840"/>

--- a/Note And Tips.docx
+++ b/Note And Tips.docx
@@ -2771,6 +2771,257 @@
     </w:p>
     <w:p>
       <w:pPr>
+        <w:pStyle w:val="Heading1"/>
+        <w:rPr>
+          <w:rFonts w:eastAsia="Times New Roman"/>
+          <w:b/>
+          <w:sz w:val="40"/>
+          <w:lang w:val="en-AU"/>
+        </w:rPr>
+      </w:pPr>
+      <w:r>
+        <w:rPr>
+          <w:rFonts w:eastAsia="Times New Roman"/>
+          <w:b/>
+          <w:sz w:val="40"/>
+          <w:lang w:val="en-AU"/>
+        </w:rPr>
+        <w:lastRenderedPageBreak/>
+        <w:t>Menu break the image and everything below</w:t>
+      </w:r>
+    </w:p>
+    <w:p>
+      <w:pPr>
+        <w:rPr>
+          <w:lang w:val="en-AU"/>
+        </w:rPr>
+      </w:pPr>
+    </w:p>
+    <w:p>
+      <w:pPr>
+        <w:rPr>
+          <w:lang w:val="en-AU"/>
+        </w:rPr>
+      </w:pPr>
+      <w:r>
+        <w:rPr>
+          <w:lang w:val="en-AU"/>
+        </w:rPr>
+        <w:t>Set the menu : position: relative; (let it be the parent)</w:t>
+      </w:r>
+    </w:p>
+    <w:p>
+      <w:pPr>
+        <w:rPr>
+          <w:lang w:val="en-AU"/>
+        </w:rPr>
+      </w:pPr>
+      <w:r>
+        <w:rPr>
+          <w:lang w:val="en-AU"/>
+        </w:rPr>
+        <w:t>set the child : position absolute;</w:t>
+      </w:r>
+    </w:p>
+    <w:p>
+      <w:pPr>
+        <w:rPr>
+          <w:lang w:val="en-AU"/>
+        </w:rPr>
+      </w:pPr>
+    </w:p>
+    <w:p>
+      <w:pPr>
+        <w:rPr>
+          <w:lang w:val="en-AU"/>
+        </w:rPr>
+      </w:pPr>
+      <w:r>
+        <w:rPr>
+          <w:lang w:val="en-AU"/>
+        </w:rPr>
+        <w:t>stop drop-down from disappear</w:t>
+      </w:r>
+    </w:p>
+    <w:p>
+      <w:pPr>
+        <w:rPr>
+          <w:lang w:val="en-AU"/>
+        </w:rPr>
+      </w:pPr>
+      <w:r>
+        <w:rPr>
+          <w:lang w:val="en-AU"/>
+        </w:rPr>
+        <w:t>a:hover{</w:t>
+      </w:r>
+    </w:p>
+    <w:p>
+      <w:pPr>
+        <w:rPr>
+          <w:lang w:val="en-AU"/>
+        </w:rPr>
+      </w:pPr>
+      <w:r>
+        <w:rPr>
+          <w:lang w:val="en-AU"/>
+        </w:rPr>
+        <w:t>position:relative;</w:t>
+      </w:r>
+      <w:bookmarkStart w:id="0" w:name="_GoBack"/>
+      <w:bookmarkEnd w:id="0"/>
+    </w:p>
+    <w:p>
+      <w:pPr>
+        <w:rPr>
+          <w:lang w:val="en-AU"/>
+        </w:rPr>
+      </w:pPr>
+      <w:r>
+        <w:rPr>
+          <w:lang w:val="en-AU"/>
+        </w:rPr>
+        <w:t>}</w:t>
+      </w:r>
+    </w:p>
+    <w:p>
+      <w:pPr>
+        <w:rPr>
+          <w:lang w:val="en-AU"/>
+        </w:rPr>
+      </w:pPr>
+    </w:p>
+    <w:p>
+      <w:pPr>
+        <w:rPr>
+          <w:lang w:val="en-AU"/>
+        </w:rPr>
+      </w:pPr>
+    </w:p>
+    <w:p>
+      <w:pPr>
+        <w:pStyle w:val="Heading1"/>
+        <w:rPr>
+          <w:b/>
+          <w:sz w:val="36"/>
+          <w:lang w:val="en-AU"/>
+        </w:rPr>
+      </w:pPr>
+      <w:r>
+        <w:rPr>
+          <w:b/>
+          <w:sz w:val="36"/>
+          <w:lang w:val="en-AU"/>
+        </w:rPr>
+        <w:t>Drop-down list has been hidden from the image</w:t>
+      </w:r>
+    </w:p>
+    <w:p>
+      <w:pPr>
+        <w:rPr>
+          <w:lang w:val="en-AU"/>
+        </w:rPr>
+      </w:pPr>
+      <w:r>
+        <w:rPr>
+          <w:lang w:val="en-AU"/>
+        </w:rPr>
+        <w:t xml:space="preserve">1. </w:t>
+      </w:r>
+      <w:r>
+        <w:rPr>
+          <w:lang w:val="en-AU"/>
+        </w:rPr>
+        <w:t>Set the menu : position: relative; (let it be the parent)</w:t>
+      </w:r>
+    </w:p>
+    <w:p>
+      <w:pPr>
+        <w:rPr>
+          <w:lang w:val="en-AU"/>
+        </w:rPr>
+      </w:pPr>
+      <w:r>
+        <w:rPr>
+          <w:lang w:val="en-AU"/>
+        </w:rPr>
+        <w:t>set the z-index value.</w:t>
+      </w:r>
+    </w:p>
+    <w:p>
+      <w:pPr>
+        <w:rPr>
+          <w:lang w:val="en-AU"/>
+        </w:rPr>
+      </w:pPr>
+      <w:r>
+        <w:rPr>
+          <w:lang w:val="en-AU"/>
+        </w:rPr>
+        <w:t>z-index:1;</w:t>
+      </w:r>
+    </w:p>
+    <w:p>
+      <w:pPr>
+        <w:rPr>
+          <w:lang w:val="en-AU"/>
+        </w:rPr>
+      </w:pPr>
+      <w:r>
+        <w:rPr>
+          <w:lang w:val="en-AU"/>
+        </w:rPr>
+        <w:t xml:space="preserve">2. </w:t>
+      </w:r>
+      <w:r>
+        <w:rPr>
+          <w:lang w:val="en-AU"/>
+        </w:rPr>
+        <w:t>set the child : position absolute;</w:t>
+      </w:r>
+    </w:p>
+    <w:p>
+      <w:pPr>
+        <w:rPr>
+          <w:lang w:val="en-AU"/>
+        </w:rPr>
+      </w:pPr>
+      <w:r>
+        <w:rPr>
+          <w:lang w:val="en-AU"/>
+        </w:rPr>
+        <w:t>z-index value have to be small the than the parent</w:t>
+      </w:r>
+    </w:p>
+    <w:p>
+      <w:pPr>
+        <w:rPr>
+          <w:lang w:val="en-AU"/>
+        </w:rPr>
+      </w:pPr>
+      <w:r>
+        <w:rPr>
+          <w:lang w:val="en-AU"/>
+        </w:rPr>
+        <w:t>z-index:0;</w:t>
+      </w:r>
+    </w:p>
+    <w:p>
+      <w:pPr>
+        <w:rPr>
+          <w:lang w:val="en-AU"/>
+        </w:rPr>
+      </w:pPr>
+    </w:p>
+    <w:p>
+      <w:pPr>
+        <w:rPr>
+          <w:lang w:val="en-AU"/>
+        </w:rPr>
+      </w:pPr>
+    </w:p>
+    <w:p>
+      <w:pPr>
         <w:rPr>
           <w:rFonts w:ascii="Times New Roman" w:eastAsia="Times New Roman" w:hAnsi="Times New Roman" w:cs="Times New Roman"/>
           <w:sz w:val="26"/>
@@ -2778,28 +3029,6 @@
           <w:lang w:val="en-AU"/>
         </w:rPr>
       </w:pPr>
-      <w:r>
-        <w:rPr>
-          <w:rFonts w:ascii="Times New Roman" w:eastAsia="Times New Roman" w:hAnsi="Times New Roman" w:cs="Times New Roman"/>
-          <w:sz w:val="26"/>
-          <w:szCs w:val="26"/>
-          <w:lang w:val="en-AU"/>
-        </w:rPr>
-        <w:lastRenderedPageBreak/>
-        <w:br w:type="page"/>
-      </w:r>
-    </w:p>
-    <w:p>
-      <w:pPr>
-        <w:rPr>
-          <w:rFonts w:ascii="Times New Roman" w:eastAsia="Times New Roman" w:hAnsi="Times New Roman" w:cs="Times New Roman"/>
-          <w:sz w:val="26"/>
-          <w:szCs w:val="26"/>
-          <w:lang w:val="en-AU"/>
-        </w:rPr>
-      </w:pPr>
-      <w:bookmarkStart w:id="0" w:name="_GoBack"/>
-      <w:bookmarkEnd w:id="0"/>
     </w:p>
     <w:p>
       <w:pPr>
